--- a/Nuevo Documento de Microsoft Word.docx
+++ b/Nuevo Documento de Microsoft Word.docx
@@ -1,6 +1,6 @@
 
 <file path=word/document.xml><?xml version="1.0" encoding="utf-8"?>
-<w:document xmlns:wpc="http://schemas.microsoft.com/office/word/2010/wordprocessingCanvas" xmlns:cx="http://schemas.microsoft.com/office/drawing/2014/chartex" xmlns:cx1="http://schemas.microsoft.com/office/drawing/2015/9/8/chartex" xmlns:cx2="http://schemas.microsoft.com/office/drawing/2015/10/21/chartex" xmlns:cx3="http://schemas.microsoft.com/office/drawing/2016/5/9/chartex" xmlns:cx4="http://schemas.microsoft.com/office/drawing/2016/5/10/chartex" xmlns:cx5="http://schemas.microsoft.com/office/drawing/2016/5/11/chartex" xmlns:cx6="http://schemas.microsoft.com/office/drawing/2016/5/12/chartex" xmlns:cx7="http://schemas.microsoft.com/office/drawing/2016/5/13/chartex" xmlns:cx8="http://schemas.microsoft.com/office/drawing/2016/5/14/chartex" xmlns:mc="http://schemas.openxmlformats.org/markup-compatibility/2006" xmlns:aink="http://schemas.microsoft.com/office/drawing/2016/ink" xmlns:am3d="http://schemas.microsoft.com/office/drawing/2017/model3d" xmlns:o="urn:schemas-microsoft-com:office:office" xmlns:r="http://schemas.openxmlformats.org/officeDocument/2006/relationships" xmlns:m="http://schemas.openxmlformats.org/officeDocument/2006/math" xmlns:v="urn:schemas-microsoft-com:vml" xmlns:wp14="http://schemas.microsoft.com/office/word/2010/wordprocessingDrawing" xmlns:wp="http://schemas.openxmlformats.org/drawingml/2006/wordprocessingDrawing" xmlns:w10="urn:schemas-microsoft-com:office:word" xmlns:w="http://schemas.openxmlformats.org/wordprocessingml/2006/main" xmlns:w14="http://schemas.microsoft.com/office/word/2010/wordml" xmlns:w15="http://schemas.microsoft.com/office/word/2012/wordml" xmlns:w16cex="http://schemas.microsoft.com/office/word/2018/wordml/cex" xmlns:w16cid="http://schemas.microsoft.com/office/word/2016/wordml/cid" xmlns:w16="http://schemas.microsoft.com/office/word/2018/wordml" xmlns:w16sdtdh="http://schemas.microsoft.com/office/word/2020/wordml/sdtdatahash" xmlns:w16se="http://schemas.microsoft.com/office/word/2015/wordml/symex" xmlns:wpg="http://schemas.microsoft.com/office/word/2010/wordprocessingGroup" xmlns:wpi="http://schemas.microsoft.com/office/word/2010/wordprocessingInk" xmlns:wne="http://schemas.microsoft.com/office/word/2006/wordml" xmlns:wps="http://schemas.microsoft.com/office/word/2010/wordprocessingShape" mc:Ignorable="w14 w15 w16se w16cid w16 w16cex w16sdtdh wp14">
+<w:document xmlns:wpc="http://schemas.microsoft.com/office/word/2010/wordprocessingCanvas" xmlns:cx="http://schemas.microsoft.com/office/drawing/2014/chartex" xmlns:cx1="http://schemas.microsoft.com/office/drawing/2015/9/8/chartex" xmlns:cx2="http://schemas.microsoft.com/office/drawing/2015/10/21/chartex" xmlns:cx3="http://schemas.microsoft.com/office/drawing/2016/5/9/chartex" xmlns:cx4="http://schemas.microsoft.com/office/drawing/2016/5/10/chartex" xmlns:cx5="http://schemas.microsoft.com/office/drawing/2016/5/11/chartex" xmlns:cx6="http://schemas.microsoft.com/office/drawing/2016/5/12/chartex" xmlns:cx7="http://schemas.microsoft.com/office/drawing/2016/5/13/chartex" xmlns:cx8="http://schemas.microsoft.com/office/drawing/2016/5/14/chartex" xmlns:mc="http://schemas.openxmlformats.org/markup-compatibility/2006" xmlns:aink="http://schemas.microsoft.com/office/drawing/2016/ink" xmlns:am3d="http://schemas.microsoft.com/office/drawing/2017/model3d" xmlns:o="urn:schemas-microsoft-com:office:office" xmlns:oel="http://schemas.microsoft.com/office/2019/extlst" xmlns:r="http://schemas.openxmlformats.org/officeDocument/2006/relationships" xmlns:m="http://schemas.openxmlformats.org/officeDocument/2006/math" xmlns:v="urn:schemas-microsoft-com:vml" xmlns:wp14="http://schemas.microsoft.com/office/word/2010/wordprocessingDrawing" xmlns:wp="http://schemas.openxmlformats.org/drawingml/2006/wordprocessingDrawing" xmlns:w10="urn:schemas-microsoft-com:office:word" xmlns:w="http://schemas.openxmlformats.org/wordprocessingml/2006/main" xmlns:w14="http://schemas.microsoft.com/office/word/2010/wordml" xmlns:w15="http://schemas.microsoft.com/office/word/2012/wordml" xmlns:w16cex="http://schemas.microsoft.com/office/word/2018/wordml/cex" xmlns:w16cid="http://schemas.microsoft.com/office/word/2016/wordml/cid" xmlns:w16="http://schemas.microsoft.com/office/word/2018/wordml" xmlns:w16sdtdh="http://schemas.microsoft.com/office/word/2020/wordml/sdtdatahash" xmlns:w16se="http://schemas.microsoft.com/office/word/2015/wordml/symex" xmlns:wpg="http://schemas.microsoft.com/office/word/2010/wordprocessingGroup" xmlns:wpi="http://schemas.microsoft.com/office/word/2010/wordprocessingInk" xmlns:wne="http://schemas.microsoft.com/office/word/2006/wordml" xmlns:wps="http://schemas.microsoft.com/office/word/2010/wordprocessingShape" mc:Ignorable="w14 w15 w16se w16cid w16 w16cex w16sdtdh wp14">
   <w:body>
     <w:p>
       <w:r>
@@ -76,44 +76,40 @@
         </w:rPr>
         <w:t>Informe</w:t>
       </w:r>
-    </w:p>
-    <w:p>
-      <w:pPr>
-        <w:jc w:val="center"/>
+      <w:r>
         <w:rPr>
           <w:rFonts w:ascii="Arial" w:hAnsi="Arial" w:cs="Arial"/>
           <w:sz w:val="96"/>
           <w:szCs w:val="96"/>
         </w:rPr>
-      </w:pPr>
+        <w:t>:</w:t>
+      </w:r>
     </w:p>
     <w:p>
       <w:pPr>
         <w:jc w:val="center"/>
         <w:rPr>
           <w:rFonts w:ascii="Arial" w:hAnsi="Arial" w:cs="Arial"/>
-          <w:sz w:val="24"/>
-          <w:szCs w:val="24"/>
-        </w:rPr>
-      </w:pPr>
+          <w:sz w:val="96"/>
+          <w:szCs w:val="96"/>
+        </w:rPr>
+      </w:pPr>
+      <w:r>
+        <w:rPr>
+          <w:rFonts w:ascii="Arial" w:hAnsi="Arial" w:cs="Arial"/>
+          <w:sz w:val="96"/>
+          <w:szCs w:val="96"/>
+        </w:rPr>
+        <w:t xml:space="preserve">Veterinaria </w:t>
+      </w:r>
     </w:p>
     <w:p>
       <w:pPr>
         <w:jc w:val="center"/>
         <w:rPr>
           <w:rFonts w:ascii="Arial" w:hAnsi="Arial" w:cs="Arial"/>
-          <w:sz w:val="24"/>
-          <w:szCs w:val="24"/>
-        </w:rPr>
-      </w:pPr>
-    </w:p>
-    <w:p>
-      <w:pPr>
-        <w:jc w:val="center"/>
-        <w:rPr>
-          <w:rFonts w:ascii="Arial" w:hAnsi="Arial" w:cs="Arial"/>
-          <w:sz w:val="24"/>
-          <w:szCs w:val="24"/>
+          <w:sz w:val="96"/>
+          <w:szCs w:val="96"/>
         </w:rPr>
       </w:pPr>
     </w:p>
@@ -239,16 +235,7 @@
           <w:sz w:val="24"/>
           <w:szCs w:val="24"/>
         </w:rPr>
-        <w:t xml:space="preserve">                   Arturo </w:t>
-      </w:r>
-      <w:proofErr w:type="spellStart"/>
-      <w:r>
-        <w:rPr>
-          <w:rFonts w:ascii="Arial" w:hAnsi="Arial" w:cs="Arial"/>
-          <w:sz w:val="24"/>
-          <w:szCs w:val="24"/>
-        </w:rPr>
-        <w:t>Rodrig</w:t>
+        <w:t xml:space="preserve">                   Arturo Rodrig</w:t>
       </w:r>
       <w:r>
         <w:rPr>
@@ -266,7 +253,6 @@
         </w:rPr>
         <w:t>ez</w:t>
       </w:r>
-      <w:proofErr w:type="spellEnd"/>
     </w:p>
     <w:p>
       <w:pPr>
@@ -872,7 +858,103 @@
           <w:sz w:val="24"/>
           <w:szCs w:val="24"/>
         </w:rPr>
-        <w:t>(ficticia) cuyo nombre es cuidado animal, el problema que nos planteamos a resolver será el de ordenar o facilitar la lista de los animales y dueños ingresados a la base de datos que poseerá la veterinaria</w:t>
+        <w:t xml:space="preserve">(ficticia) cuyo nombre es </w:t>
+      </w:r>
+      <w:r>
+        <w:rPr>
+          <w:rFonts w:ascii="Arial" w:hAnsi="Arial" w:cs="Arial"/>
+          <w:sz w:val="24"/>
+          <w:szCs w:val="24"/>
+        </w:rPr>
+        <w:t>“C</w:t>
+      </w:r>
+      <w:r>
+        <w:rPr>
+          <w:rFonts w:ascii="Arial" w:hAnsi="Arial" w:cs="Arial"/>
+          <w:sz w:val="24"/>
+          <w:szCs w:val="24"/>
+        </w:rPr>
+        <w:t xml:space="preserve">uidado </w:t>
+      </w:r>
+      <w:r>
+        <w:rPr>
+          <w:rFonts w:ascii="Arial" w:hAnsi="Arial" w:cs="Arial"/>
+          <w:sz w:val="24"/>
+          <w:szCs w:val="24"/>
+        </w:rPr>
+        <w:t>A</w:t>
+      </w:r>
+      <w:r>
+        <w:rPr>
+          <w:rFonts w:ascii="Arial" w:hAnsi="Arial" w:cs="Arial"/>
+          <w:sz w:val="24"/>
+          <w:szCs w:val="24"/>
+        </w:rPr>
+        <w:t>nimal</w:t>
+      </w:r>
+      <w:r>
+        <w:rPr>
+          <w:rFonts w:ascii="Arial" w:hAnsi="Arial" w:cs="Arial"/>
+          <w:sz w:val="24"/>
+          <w:szCs w:val="24"/>
+        </w:rPr>
+        <w:t>”</w:t>
+      </w:r>
+      <w:r>
+        <w:rPr>
+          <w:rFonts w:ascii="Arial" w:hAnsi="Arial" w:cs="Arial"/>
+          <w:sz w:val="24"/>
+          <w:szCs w:val="24"/>
+        </w:rPr>
+        <w:t xml:space="preserve">, el problema que nos planteamos a resolver será el de </w:t>
+      </w:r>
+      <w:r>
+        <w:rPr>
+          <w:rFonts w:ascii="Arial" w:hAnsi="Arial" w:cs="Arial"/>
+          <w:sz w:val="24"/>
+          <w:szCs w:val="24"/>
+        </w:rPr>
+        <w:t>facilitar</w:t>
+      </w:r>
+      <w:r>
+        <w:rPr>
+          <w:rFonts w:ascii="Arial" w:hAnsi="Arial" w:cs="Arial"/>
+          <w:sz w:val="24"/>
+          <w:szCs w:val="24"/>
+        </w:rPr>
+        <w:t xml:space="preserve"> u </w:t>
+      </w:r>
+      <w:r>
+        <w:rPr>
+          <w:rFonts w:ascii="Arial" w:hAnsi="Arial" w:cs="Arial"/>
+          <w:sz w:val="24"/>
+          <w:szCs w:val="24"/>
+        </w:rPr>
+        <w:t>ordenar</w:t>
+      </w:r>
+      <w:r>
+        <w:rPr>
+          <w:rFonts w:ascii="Arial" w:hAnsi="Arial" w:cs="Arial"/>
+          <w:sz w:val="24"/>
+          <w:szCs w:val="24"/>
+        </w:rPr>
+        <w:t xml:space="preserve"> </w:t>
+      </w:r>
+      <w:r>
+        <w:rPr>
+          <w:rFonts w:ascii="Arial" w:hAnsi="Arial" w:cs="Arial"/>
+          <w:sz w:val="24"/>
+          <w:szCs w:val="24"/>
+        </w:rPr>
+        <w:t>la lista de los animales y dueños ingresados a la base de datos que poseerá la veterinaria</w:t>
+      </w:r>
+      <w:r>
+        <w:rPr>
+          <w:rFonts w:ascii="Arial" w:hAnsi="Arial" w:cs="Arial"/>
+          <w:sz w:val="24"/>
+          <w:szCs w:val="24"/>
+        </w:rPr>
+        <w:t>.</w:t>
       </w:r>
     </w:p>
     <w:p>
@@ -959,7 +1041,31 @@
           <w:sz w:val="24"/>
           <w:szCs w:val="24"/>
         </w:rPr>
-        <w:t xml:space="preserve"> las noticias actuales que se publiquen, se podrá ingresar y actualizar los datos de los animales para un posible control</w:t>
+        <w:t xml:space="preserve"> las noticias actuales que se publiquen</w:t>
+      </w:r>
+      <w:r>
+        <w:rPr>
+          <w:rFonts w:ascii="Arial" w:hAnsi="Arial" w:cs="Arial"/>
+          <w:sz w:val="24"/>
+          <w:szCs w:val="24"/>
+        </w:rPr>
+        <w:t xml:space="preserve"> en dicha página</w:t>
+      </w:r>
+      <w:r>
+        <w:rPr>
+          <w:rFonts w:ascii="Arial" w:hAnsi="Arial" w:cs="Arial"/>
+          <w:sz w:val="24"/>
+          <w:szCs w:val="24"/>
+        </w:rPr>
+        <w:t xml:space="preserve">, se podrá ingresar y actualizar los datos de los animales para un posible </w:t>
+      </w:r>
+      <w:r>
+        <w:rPr>
+          <w:rFonts w:ascii="Arial" w:hAnsi="Arial" w:cs="Arial"/>
+          <w:sz w:val="24"/>
+          <w:szCs w:val="24"/>
+        </w:rPr>
+        <w:t>seguimiento de sus datos, que facilitara a los controles médicos de este.</w:t>
       </w:r>
     </w:p>
     <w:p>
@@ -1039,7 +1145,23 @@
           <w:sz w:val="24"/>
           <w:szCs w:val="24"/>
         </w:rPr>
-        <w:t>dompdf</w:t>
+        <w:t>D</w:t>
+      </w:r>
+      <w:r>
+        <w:rPr>
+          <w:rFonts w:ascii="Arial" w:hAnsi="Arial" w:cs="Arial"/>
+          <w:sz w:val="24"/>
+          <w:szCs w:val="24"/>
+        </w:rPr>
+        <w:t>o</w:t>
+      </w:r>
+      <w:r>
+        <w:rPr>
+          <w:rFonts w:ascii="Arial" w:hAnsi="Arial" w:cs="Arial"/>
+          <w:sz w:val="24"/>
+          <w:szCs w:val="24"/>
+        </w:rPr>
+        <w:t>mPDF</w:t>
       </w:r>
       <w:proofErr w:type="spellEnd"/>
     </w:p>
@@ -1067,7 +1189,15 @@
           <w:sz w:val="24"/>
           <w:szCs w:val="24"/>
         </w:rPr>
-        <w:t>phpqrcode</w:t>
+        <w:t>P</w:t>
+      </w:r>
+      <w:r>
+        <w:rPr>
+          <w:rFonts w:ascii="Arial" w:hAnsi="Arial" w:cs="Arial"/>
+          <w:sz w:val="24"/>
+          <w:szCs w:val="24"/>
+        </w:rPr>
+        <w:t>hpqrcode</w:t>
       </w:r>
       <w:proofErr w:type="spellEnd"/>
     </w:p>
@@ -1141,7 +1271,15 @@
           <w:sz w:val="24"/>
           <w:szCs w:val="24"/>
         </w:rPr>
-        <w:t>github</w:t>
+        <w:t>G</w:t>
+      </w:r>
+      <w:r>
+        <w:rPr>
+          <w:rFonts w:ascii="Arial" w:hAnsi="Arial" w:cs="Arial"/>
+          <w:sz w:val="24"/>
+          <w:szCs w:val="24"/>
+        </w:rPr>
+        <w:t>ithub</w:t>
       </w:r>
       <w:proofErr w:type="spellEnd"/>
       <w:r>
@@ -1213,7 +1351,6 @@
           <w:sz w:val="56"/>
           <w:szCs w:val="56"/>
         </w:rPr>
-        <w:lastRenderedPageBreak/>
         <w:t>Mockups</w:t>
       </w:r>
     </w:p>
@@ -1244,7 +1381,25 @@
           <w:sz w:val="24"/>
           <w:szCs w:val="24"/>
         </w:rPr>
-        <w:t>La pagina principal tendra un menu, slider, ingreso de susuario y su respectivo footer.</w:t>
+        <w:t>La pagina principal tendra un menu, slider</w:t>
+      </w:r>
+      <w:r>
+        <w:rPr>
+          <w:rFonts w:ascii="Arial" w:hAnsi="Arial" w:cs="Arial"/>
+          <w:noProof/>
+          <w:sz w:val="24"/>
+          <w:szCs w:val="24"/>
+        </w:rPr>
+        <w:t xml:space="preserve"> de noticias</w:t>
+      </w:r>
+      <w:r>
+        <w:rPr>
+          <w:rFonts w:ascii="Arial" w:hAnsi="Arial" w:cs="Arial"/>
+          <w:noProof/>
+          <w:sz w:val="24"/>
+          <w:szCs w:val="24"/>
+        </w:rPr>
+        <w:t>, ingreso de usuario y su respectivo footer.</w:t>
       </w:r>
     </w:p>
     <w:p>
@@ -1264,6 +1419,15 @@
           <w:szCs w:val="24"/>
         </w:rPr>
         <w:t>en los multiples botones del menu se podra acceder a noticias respecto a mascotas y animales</w:t>
+      </w:r>
+      <w:r>
+        <w:rPr>
+          <w:rFonts w:ascii="Arial" w:hAnsi="Arial" w:cs="Arial"/>
+          <w:noProof/>
+          <w:sz w:val="24"/>
+          <w:szCs w:val="24"/>
+        </w:rPr>
+        <w:t>.</w:t>
       </w:r>
     </w:p>
     <w:p>
@@ -1457,7 +1621,6 @@
           <w:sz w:val="24"/>
           <w:szCs w:val="24"/>
         </w:rPr>
-        <w:lastRenderedPageBreak/>
         <w:t xml:space="preserve">En otras opciones </w:t>
       </w:r>
       <w:r>
@@ -1468,6 +1631,15 @@
           <w:szCs w:val="24"/>
         </w:rPr>
         <w:t>se podran encontrar datos de la veterinaria como la historia de la misma y sus empleados y especialidades, tambien se podran ingresar nuevos usuarios</w:t>
+      </w:r>
+      <w:r>
+        <w:rPr>
+          <w:rFonts w:ascii="Arial" w:hAnsi="Arial" w:cs="Arial"/>
+          <w:noProof/>
+          <w:sz w:val="24"/>
+          <w:szCs w:val="24"/>
+        </w:rPr>
+        <w:t>.</w:t>
       </w:r>
     </w:p>
     <w:p>
@@ -1606,6 +1778,7 @@
         <w:rPr>
           <w:noProof/>
         </w:rPr>
+        <w:lastRenderedPageBreak/>
         <w:drawing>
           <wp:inline distT="0" distB="0" distL="0" distR="0" wp14:anchorId="42B6A31F" wp14:editId="3C3437E6">
             <wp:extent cx="2371725" cy="3323440"/>
@@ -1673,8 +1846,25 @@
           <w:sz w:val="24"/>
           <w:szCs w:val="24"/>
         </w:rPr>
-        <w:lastRenderedPageBreak/>
-        <w:t>El usuario podra ver sus datos y los de sus mascotas</w:t>
+        <w:t xml:space="preserve">El usuario </w:t>
+      </w:r>
+      <w:r>
+        <w:rPr>
+          <w:rFonts w:ascii="Arial" w:hAnsi="Arial" w:cs="Arial"/>
+          <w:noProof/>
+          <w:sz w:val="24"/>
+          <w:szCs w:val="24"/>
+        </w:rPr>
+        <w:t xml:space="preserve">al logearse </w:t>
+      </w:r>
+      <w:r>
+        <w:rPr>
+          <w:rFonts w:ascii="Arial" w:hAnsi="Arial" w:cs="Arial"/>
+          <w:noProof/>
+          <w:sz w:val="24"/>
+          <w:szCs w:val="24"/>
+        </w:rPr>
+        <w:t>podra ver sus datos y los de sus mascotas</w:t>
       </w:r>
       <w:r>
         <w:rPr>
@@ -1684,6 +1874,15 @@
           <w:szCs w:val="24"/>
         </w:rPr>
         <w:t xml:space="preserve"> ademas de poder ingresar nuevas mascotas si desea</w:t>
+      </w:r>
+      <w:r>
+        <w:rPr>
+          <w:rFonts w:ascii="Arial" w:hAnsi="Arial" w:cs="Arial"/>
+          <w:noProof/>
+          <w:sz w:val="24"/>
+          <w:szCs w:val="24"/>
+        </w:rPr>
+        <w:t>.</w:t>
       </w:r>
     </w:p>
     <w:p>
@@ -1817,6 +2016,7 @@
         <w:rPr>
           <w:noProof/>
         </w:rPr>
+        <w:lastRenderedPageBreak/>
         <w:drawing>
           <wp:inline distT="0" distB="0" distL="0" distR="0" wp14:anchorId="1E01E371" wp14:editId="12595F32">
             <wp:extent cx="2343150" cy="3315354"/>
@@ -1890,8 +2090,52 @@
           <w:sz w:val="24"/>
           <w:szCs w:val="24"/>
         </w:rPr>
-        <w:lastRenderedPageBreak/>
-        <w:t>El veterinario podra ver los datos del animal y su dueño ademas de poder actualizar los datos del animal</w:t>
+        <w:t>El veterinario</w:t>
+      </w:r>
+      <w:r>
+        <w:rPr>
+          <w:rFonts w:ascii="Arial" w:hAnsi="Arial" w:cs="Arial"/>
+          <w:noProof/>
+          <w:sz w:val="24"/>
+          <w:szCs w:val="24"/>
+        </w:rPr>
+        <w:t xml:space="preserve"> al logearse</w:t>
+      </w:r>
+      <w:r>
+        <w:rPr>
+          <w:rFonts w:ascii="Arial" w:hAnsi="Arial" w:cs="Arial"/>
+          <w:noProof/>
+          <w:sz w:val="24"/>
+          <w:szCs w:val="24"/>
+        </w:rPr>
+        <w:t xml:space="preserve"> podra ver los datos del animal y su dueño ademas de poder actualizar</w:t>
+      </w:r>
+      <w:r>
+        <w:rPr>
+          <w:rFonts w:ascii="Arial" w:hAnsi="Arial" w:cs="Arial"/>
+          <w:noProof/>
+          <w:sz w:val="24"/>
+          <w:szCs w:val="24"/>
+        </w:rPr>
+        <w:t xml:space="preserve"> y eliminar</w:t>
+      </w:r>
+      <w:r>
+        <w:rPr>
+          <w:rFonts w:ascii="Arial" w:hAnsi="Arial" w:cs="Arial"/>
+          <w:noProof/>
+          <w:sz w:val="24"/>
+          <w:szCs w:val="24"/>
+        </w:rPr>
+        <w:t xml:space="preserve"> los datos del animal</w:t>
+      </w:r>
+      <w:r>
+        <w:rPr>
+          <w:rFonts w:ascii="Arial" w:hAnsi="Arial" w:cs="Arial"/>
+          <w:noProof/>
+          <w:sz w:val="24"/>
+          <w:szCs w:val="24"/>
+        </w:rPr>
+        <w:t>.</w:t>
       </w:r>
     </w:p>
     <w:p>
@@ -2025,15 +2269,136 @@
           <w:sz w:val="24"/>
           <w:szCs w:val="24"/>
         </w:rPr>
-        <w:t>El administrador podrá ver, actualizar, eliminar tanto personas como a mascotas además de poder agregar y eliminar noticias</w:t>
-      </w:r>
-    </w:p>
-    <w:p>
-      <w:r>
-        <w:rPr>
-          <w:noProof/>
-        </w:rPr>
         <w:lastRenderedPageBreak/>
+        <w:t xml:space="preserve">El administrador </w:t>
+      </w:r>
+      <w:r>
+        <w:rPr>
+          <w:rFonts w:ascii="Arial" w:hAnsi="Arial" w:cs="Arial"/>
+          <w:sz w:val="24"/>
+          <w:szCs w:val="24"/>
+        </w:rPr>
+        <w:t>al l</w:t>
+      </w:r>
+      <w:r>
+        <w:rPr>
+          <w:rFonts w:ascii="Arial" w:hAnsi="Arial" w:cs="Arial"/>
+          <w:noProof/>
+          <w:sz w:val="24"/>
+          <w:szCs w:val="24"/>
+        </w:rPr>
+        <w:t>ogearse</w:t>
+      </w:r>
+      <w:r>
+        <w:rPr>
+          <w:rFonts w:ascii="Arial" w:hAnsi="Arial" w:cs="Arial"/>
+          <w:sz w:val="24"/>
+          <w:szCs w:val="24"/>
+        </w:rPr>
+        <w:t xml:space="preserve"> </w:t>
+      </w:r>
+      <w:r>
+        <w:rPr>
+          <w:rFonts w:ascii="Arial" w:hAnsi="Arial" w:cs="Arial"/>
+          <w:sz w:val="24"/>
+          <w:szCs w:val="24"/>
+        </w:rPr>
+        <w:t xml:space="preserve">podrá </w:t>
+      </w:r>
+      <w:r>
+        <w:rPr>
+          <w:rFonts w:ascii="Arial" w:hAnsi="Arial" w:cs="Arial"/>
+          <w:sz w:val="24"/>
+          <w:szCs w:val="24"/>
+        </w:rPr>
+        <w:t xml:space="preserve">ingresar, </w:t>
+      </w:r>
+      <w:r>
+        <w:rPr>
+          <w:rFonts w:ascii="Arial" w:hAnsi="Arial" w:cs="Arial"/>
+          <w:sz w:val="24"/>
+          <w:szCs w:val="24"/>
+        </w:rPr>
+        <w:t>ver, actualizar</w:t>
+      </w:r>
+      <w:r>
+        <w:rPr>
+          <w:rFonts w:ascii="Arial" w:hAnsi="Arial" w:cs="Arial"/>
+          <w:sz w:val="24"/>
+          <w:szCs w:val="24"/>
+        </w:rPr>
+        <w:t xml:space="preserve"> y</w:t>
+      </w:r>
+      <w:r>
+        <w:rPr>
+          <w:rFonts w:ascii="Arial" w:hAnsi="Arial" w:cs="Arial"/>
+          <w:sz w:val="24"/>
+          <w:szCs w:val="24"/>
+        </w:rPr>
+        <w:t xml:space="preserve"> eliminar</w:t>
+      </w:r>
+      <w:r>
+        <w:rPr>
+          <w:rFonts w:ascii="Arial" w:hAnsi="Arial" w:cs="Arial"/>
+          <w:sz w:val="24"/>
+          <w:szCs w:val="24"/>
+        </w:rPr>
+        <w:t xml:space="preserve"> tanto cuentas de administrador como las de veterinarios, también podrá </w:t>
+      </w:r>
+      <w:r>
+        <w:rPr>
+          <w:rFonts w:ascii="Arial" w:hAnsi="Arial" w:cs="Arial"/>
+          <w:sz w:val="24"/>
+          <w:szCs w:val="24"/>
+        </w:rPr>
+        <w:t>ver, actualizar</w:t>
+      </w:r>
+      <w:r>
+        <w:rPr>
+          <w:rFonts w:ascii="Arial" w:hAnsi="Arial" w:cs="Arial"/>
+          <w:sz w:val="24"/>
+          <w:szCs w:val="24"/>
+        </w:rPr>
+        <w:t xml:space="preserve"> y</w:t>
+      </w:r>
+      <w:r>
+        <w:rPr>
+          <w:rFonts w:ascii="Arial" w:hAnsi="Arial" w:cs="Arial"/>
+          <w:sz w:val="24"/>
+          <w:szCs w:val="24"/>
+        </w:rPr>
+        <w:t xml:space="preserve"> elimina</w:t>
+      </w:r>
+      <w:r>
+        <w:rPr>
+          <w:rFonts w:ascii="Arial" w:hAnsi="Arial" w:cs="Arial"/>
+          <w:sz w:val="24"/>
+          <w:szCs w:val="24"/>
+        </w:rPr>
+        <w:t>r los datos de los usuarios y sus mascotas, por último, podrá agregar</w:t>
+      </w:r>
+      <w:r>
+        <w:rPr>
+          <w:rFonts w:ascii="Arial" w:hAnsi="Arial" w:cs="Arial"/>
+          <w:sz w:val="24"/>
+          <w:szCs w:val="24"/>
+        </w:rPr>
+        <w:t xml:space="preserve"> y eliminar noticias</w:t>
+      </w:r>
+      <w:r>
+        <w:rPr>
+          <w:rFonts w:ascii="Arial" w:hAnsi="Arial" w:cs="Arial"/>
+          <w:sz w:val="24"/>
+          <w:szCs w:val="24"/>
+        </w:rPr>
+        <w:t>.</w:t>
+      </w:r>
+    </w:p>
+    <w:p>
+      <w:r>
+        <w:rPr>
+          <w:noProof/>
+        </w:rPr>
         <w:drawing>
           <wp:inline distT="0" distB="0" distL="0" distR="0" wp14:anchorId="350E9D70" wp14:editId="3D70EE9C">
             <wp:extent cx="2305050" cy="3261446"/>
@@ -2149,6 +2514,7 @@
         <w:rPr>
           <w:noProof/>
         </w:rPr>
+        <w:lastRenderedPageBreak/>
         <w:drawing>
           <wp:inline distT="0" distB="0" distL="0" distR="0" wp14:anchorId="4AC7B877" wp14:editId="6B94A9CD">
             <wp:extent cx="2457131" cy="3476625"/>
@@ -2260,7 +2626,6 @@
     </w:p>
     <w:p/>
     <w:p/>
-    <w:p/>
     <w:p>
       <w:pPr>
         <w:rPr>
@@ -2389,104 +2754,6 @@
     </w:p>
     <w:p>
       <w:pPr>
-        <w:rPr>
-          <w:noProof/>
-        </w:rPr>
-      </w:pPr>
-    </w:p>
-    <w:p>
-      <w:pPr>
-        <w:rPr>
-          <w:noProof/>
-        </w:rPr>
-      </w:pPr>
-    </w:p>
-    <w:p>
-      <w:pPr>
-        <w:rPr>
-          <w:noProof/>
-        </w:rPr>
-      </w:pPr>
-    </w:p>
-    <w:p>
-      <w:pPr>
-        <w:rPr>
-          <w:noProof/>
-        </w:rPr>
-      </w:pPr>
-    </w:p>
-    <w:p>
-      <w:pPr>
-        <w:rPr>
-          <w:noProof/>
-        </w:rPr>
-      </w:pPr>
-    </w:p>
-    <w:p>
-      <w:pPr>
-        <w:rPr>
-          <w:noProof/>
-        </w:rPr>
-      </w:pPr>
-    </w:p>
-    <w:p>
-      <w:pPr>
-        <w:rPr>
-          <w:noProof/>
-        </w:rPr>
-      </w:pPr>
-    </w:p>
-    <w:p>
-      <w:pPr>
-        <w:rPr>
-          <w:noProof/>
-        </w:rPr>
-      </w:pPr>
-    </w:p>
-    <w:p>
-      <w:pPr>
-        <w:rPr>
-          <w:noProof/>
-        </w:rPr>
-      </w:pPr>
-    </w:p>
-    <w:p>
-      <w:pPr>
-        <w:rPr>
-          <w:noProof/>
-        </w:rPr>
-      </w:pPr>
-    </w:p>
-    <w:p>
-      <w:pPr>
-        <w:rPr>
-          <w:noProof/>
-        </w:rPr>
-      </w:pPr>
-    </w:p>
-    <w:p>
-      <w:pPr>
-        <w:rPr>
-          <w:noProof/>
-        </w:rPr>
-      </w:pPr>
-    </w:p>
-    <w:p>
-      <w:pPr>
-        <w:rPr>
-          <w:noProof/>
-        </w:rPr>
-      </w:pPr>
-    </w:p>
-    <w:p>
-      <w:pPr>
-        <w:rPr>
-          <w:noProof/>
-        </w:rPr>
-      </w:pPr>
-    </w:p>
-    <w:p>
-      <w:pPr>
         <w:jc w:val="center"/>
         <w:rPr>
           <w:rFonts w:ascii="Arial" w:hAnsi="Arial" w:cs="Arial"/>
@@ -2677,30 +2944,51 @@
     </w:p>
     <w:p>
       <w:pPr>
-        <w:rPr>
-          <w:rFonts w:ascii="Arial" w:hAnsi="Arial" w:cs="Arial"/>
-          <w:noProof/>
-          <w:sz w:val="24"/>
-          <w:szCs w:val="24"/>
-        </w:rPr>
-      </w:pPr>
-      <w:r>
-        <w:rPr>
-          <w:rFonts w:ascii="Arial" w:hAnsi="Arial" w:cs="Arial"/>
-          <w:noProof/>
-          <w:sz w:val="24"/>
-          <w:szCs w:val="24"/>
-        </w:rPr>
-        <w:t>Carta gantt respectiva con la primera entrega con fecha de 24/11/2022</w:t>
-      </w:r>
-    </w:p>
-    <w:p>
-      <w:pPr>
         <w:jc w:val="center"/>
         <w:rPr>
           <w:noProof/>
         </w:rPr>
       </w:pPr>
+      <w:r>
+        <w:rPr>
+          <w:noProof/>
+        </w:rPr>
+        <w:drawing>
+          <wp:inline distT="0" distB="0" distL="0" distR="0" wp14:anchorId="16B44E12" wp14:editId="2C5AA2DD">
+            <wp:extent cx="5612130" cy="2429510"/>
+            <wp:effectExtent l="0" t="0" r="7620" b="8890"/>
+            <wp:docPr id="19" name="Imagen 19"/>
+            <wp:cNvGraphicFramePr>
+              <a:graphicFrameLocks xmlns:a="http://schemas.openxmlformats.org/drawingml/2006/main" noChangeAspect="1"/>
+            </wp:cNvGraphicFramePr>
+            <a:graphic xmlns:a="http://schemas.openxmlformats.org/drawingml/2006/main">
+              <a:graphicData uri="http://schemas.openxmlformats.org/drawingml/2006/picture">
+                <pic:pic xmlns:pic="http://schemas.openxmlformats.org/drawingml/2006/picture">
+                  <pic:nvPicPr>
+                    <pic:cNvPr id="1" name=""/>
+                    <pic:cNvPicPr/>
+                  </pic:nvPicPr>
+                  <pic:blipFill>
+                    <a:blip r:embed="rId26"/>
+                    <a:stretch>
+                      <a:fillRect/>
+                    </a:stretch>
+                  </pic:blipFill>
+                  <pic:spPr>
+                    <a:xfrm>
+                      <a:off x="0" y="0"/>
+                      <a:ext cx="5612130" cy="2429510"/>
+                    </a:xfrm>
+                    <a:prstGeom prst="rect">
+                      <a:avLst/>
+                    </a:prstGeom>
+                  </pic:spPr>
+                </pic:pic>
+              </a:graphicData>
+            </a:graphic>
+          </wp:inline>
+        </w:drawing>
+      </w:r>
     </w:p>
     <w:p>
       <w:pPr>
@@ -2743,34 +3031,6 @@
     </w:p>
     <w:p>
       <w:pPr>
-        <w:rPr>
-          <w:noProof/>
-        </w:rPr>
-      </w:pPr>
-    </w:p>
-    <w:p>
-      <w:pPr>
-        <w:rPr>
-          <w:noProof/>
-        </w:rPr>
-      </w:pPr>
-    </w:p>
-    <w:p>
-      <w:pPr>
-        <w:rPr>
-          <w:noProof/>
-        </w:rPr>
-      </w:pPr>
-    </w:p>
-    <w:p>
-      <w:pPr>
-        <w:rPr>
-          <w:noProof/>
-        </w:rPr>
-      </w:pPr>
-    </w:p>
-    <w:p>
-      <w:pPr>
         <w:jc w:val="center"/>
         <w:rPr>
           <w:rFonts w:ascii="Arial" w:hAnsi="Arial" w:cs="Arial"/>
@@ -2812,7 +3072,34 @@
           <w:sz w:val="24"/>
           <w:szCs w:val="24"/>
         </w:rPr>
-        <w:t>en conclusion lo que  buscamos es facilitar la navegacion y ñograr una experiencia mas grata para el usuario</w:t>
+        <w:t xml:space="preserve">en conclusion lo que  buscamos es facilitar la navegacion y </w:t>
+      </w:r>
+      <w:r>
+        <w:rPr>
+          <w:rFonts w:ascii="Arial" w:hAnsi="Arial" w:cs="Arial"/>
+          <w:noProof/>
+          <w:sz w:val="24"/>
+          <w:szCs w:val="24"/>
+        </w:rPr>
+        <w:t>l</w:t>
+      </w:r>
+      <w:r>
+        <w:rPr>
+          <w:rFonts w:ascii="Arial" w:hAnsi="Arial" w:cs="Arial"/>
+          <w:noProof/>
+          <w:sz w:val="24"/>
+          <w:szCs w:val="24"/>
+        </w:rPr>
+        <w:t>ograr una experiencia mas grata para el usuario</w:t>
+      </w:r>
+      <w:r>
+        <w:rPr>
+          <w:rFonts w:ascii="Arial" w:hAnsi="Arial" w:cs="Arial"/>
+          <w:noProof/>
+          <w:sz w:val="24"/>
+          <w:szCs w:val="24"/>
+        </w:rPr>
+        <w:t xml:space="preserve"> y veterinario a la hora de saber los datos del animal.</w:t>
       </w:r>
     </w:p>
     <w:p>
@@ -2837,7 +3124,7 @@
       </w:pPr>
     </w:p>
     <w:sectPr>
-      <w:footerReference w:type="default" r:id="rId26"/>
+      <w:footerReference w:type="default" r:id="rId27"/>
       <w:pgSz w:w="12240" w:h="15840"/>
       <w:pgMar w:top="1417" w:right="1701" w:bottom="1417" w:left="1701" w:header="708" w:footer="708" w:gutter="0"/>
       <w:pgNumType w:start="1"/>
@@ -2849,7 +3136,7 @@
 </file>
 
 <file path=word/endnotes.xml><?xml version="1.0" encoding="utf-8"?>
-<w:endnotes xmlns:wpc="http://schemas.microsoft.com/office/word/2010/wordprocessingCanvas" xmlns:cx="http://schemas.microsoft.com/office/drawing/2014/chartex" xmlns:cx1="http://schemas.microsoft.com/office/drawing/2015/9/8/chartex" xmlns:cx2="http://schemas.microsoft.com/office/drawing/2015/10/21/chartex" xmlns:cx3="http://schemas.microsoft.com/office/drawing/2016/5/9/chartex" xmlns:cx4="http://schemas.microsoft.com/office/drawing/2016/5/10/chartex" xmlns:cx5="http://schemas.microsoft.com/office/drawing/2016/5/11/chartex" xmlns:cx6="http://schemas.microsoft.com/office/drawing/2016/5/12/chartex" xmlns:cx7="http://schemas.microsoft.com/office/drawing/2016/5/13/chartex" xmlns:cx8="http://schemas.microsoft.com/office/drawing/2016/5/14/chartex" xmlns:mc="http://schemas.openxmlformats.org/markup-compatibility/2006" xmlns:aink="http://schemas.microsoft.com/office/drawing/2016/ink" xmlns:am3d="http://schemas.microsoft.com/office/drawing/2017/model3d" xmlns:o="urn:schemas-microsoft-com:office:office" xmlns:r="http://schemas.openxmlformats.org/officeDocument/2006/relationships" xmlns:m="http://schemas.openxmlformats.org/officeDocument/2006/math" xmlns:v="urn:schemas-microsoft-com:vml" xmlns:wp14="http://schemas.microsoft.com/office/word/2010/wordprocessingDrawing" xmlns:wp="http://schemas.openxmlformats.org/drawingml/2006/wordprocessingDrawing" xmlns:w10="urn:schemas-microsoft-com:office:word" xmlns:w="http://schemas.openxmlformats.org/wordprocessingml/2006/main" xmlns:w14="http://schemas.microsoft.com/office/word/2010/wordml" xmlns:w15="http://schemas.microsoft.com/office/word/2012/wordml" xmlns:w16cex="http://schemas.microsoft.com/office/word/2018/wordml/cex" xmlns:w16cid="http://schemas.microsoft.com/office/word/2016/wordml/cid" xmlns:w16="http://schemas.microsoft.com/office/word/2018/wordml" xmlns:w16sdtdh="http://schemas.microsoft.com/office/word/2020/wordml/sdtdatahash" xmlns:w16se="http://schemas.microsoft.com/office/word/2015/wordml/symex" xmlns:wpg="http://schemas.microsoft.com/office/word/2010/wordprocessingGroup" xmlns:wpi="http://schemas.microsoft.com/office/word/2010/wordprocessingInk" xmlns:wne="http://schemas.microsoft.com/office/word/2006/wordml" xmlns:wps="http://schemas.microsoft.com/office/word/2010/wordprocessingShape" mc:Ignorable="w14 w15 w16se w16cid w16 w16cex w16sdtdh wp14">
+<w:endnotes xmlns:wpc="http://schemas.microsoft.com/office/word/2010/wordprocessingCanvas" xmlns:cx="http://schemas.microsoft.com/office/drawing/2014/chartex" xmlns:cx1="http://schemas.microsoft.com/office/drawing/2015/9/8/chartex" xmlns:cx2="http://schemas.microsoft.com/office/drawing/2015/10/21/chartex" xmlns:cx3="http://schemas.microsoft.com/office/drawing/2016/5/9/chartex" xmlns:cx4="http://schemas.microsoft.com/office/drawing/2016/5/10/chartex" xmlns:cx5="http://schemas.microsoft.com/office/drawing/2016/5/11/chartex" xmlns:cx6="http://schemas.microsoft.com/office/drawing/2016/5/12/chartex" xmlns:cx7="http://schemas.microsoft.com/office/drawing/2016/5/13/chartex" xmlns:cx8="http://schemas.microsoft.com/office/drawing/2016/5/14/chartex" xmlns:mc="http://schemas.openxmlformats.org/markup-compatibility/2006" xmlns:aink="http://schemas.microsoft.com/office/drawing/2016/ink" xmlns:am3d="http://schemas.microsoft.com/office/drawing/2017/model3d" xmlns:o="urn:schemas-microsoft-com:office:office" xmlns:oel="http://schemas.microsoft.com/office/2019/extlst" xmlns:r="http://schemas.openxmlformats.org/officeDocument/2006/relationships" xmlns:m="http://schemas.openxmlformats.org/officeDocument/2006/math" xmlns:v="urn:schemas-microsoft-com:vml" xmlns:wp14="http://schemas.microsoft.com/office/word/2010/wordprocessingDrawing" xmlns:wp="http://schemas.openxmlformats.org/drawingml/2006/wordprocessingDrawing" xmlns:w10="urn:schemas-microsoft-com:office:word" xmlns:w="http://schemas.openxmlformats.org/wordprocessingml/2006/main" xmlns:w14="http://schemas.microsoft.com/office/word/2010/wordml" xmlns:w15="http://schemas.microsoft.com/office/word/2012/wordml" xmlns:w16cex="http://schemas.microsoft.com/office/word/2018/wordml/cex" xmlns:w16cid="http://schemas.microsoft.com/office/word/2016/wordml/cid" xmlns:w16="http://schemas.microsoft.com/office/word/2018/wordml" xmlns:w16sdtdh="http://schemas.microsoft.com/office/word/2020/wordml/sdtdatahash" xmlns:w16se="http://schemas.microsoft.com/office/word/2015/wordml/symex" xmlns:wpg="http://schemas.microsoft.com/office/word/2010/wordprocessingGroup" xmlns:wpi="http://schemas.microsoft.com/office/word/2010/wordprocessingInk" xmlns:wne="http://schemas.microsoft.com/office/word/2006/wordml" xmlns:wps="http://schemas.microsoft.com/office/word/2010/wordprocessingShape" mc:Ignorable="w14 w15 w16se w16cid w16 w16cex w16sdtdh wp14">
   <w:endnote w:type="separator" w:id="-1">
     <w:p>
       <w:pPr>
@@ -2874,7 +3161,7 @@
 </file>
 
 <file path=word/footer1.xml><?xml version="1.0" encoding="utf-8"?>
-<w:ftr xmlns:wpc="http://schemas.microsoft.com/office/word/2010/wordprocessingCanvas" xmlns:cx="http://schemas.microsoft.com/office/drawing/2014/chartex" xmlns:cx1="http://schemas.microsoft.com/office/drawing/2015/9/8/chartex" xmlns:cx2="http://schemas.microsoft.com/office/drawing/2015/10/21/chartex" xmlns:cx3="http://schemas.microsoft.com/office/drawing/2016/5/9/chartex" xmlns:cx4="http://schemas.microsoft.com/office/drawing/2016/5/10/chartex" xmlns:cx5="http://schemas.microsoft.com/office/drawing/2016/5/11/chartex" xmlns:cx6="http://schemas.microsoft.com/office/drawing/2016/5/12/chartex" xmlns:cx7="http://schemas.microsoft.com/office/drawing/2016/5/13/chartex" xmlns:cx8="http://schemas.microsoft.com/office/drawing/2016/5/14/chartex" xmlns:mc="http://schemas.openxmlformats.org/markup-compatibility/2006" xmlns:aink="http://schemas.microsoft.com/office/drawing/2016/ink" xmlns:am3d="http://schemas.microsoft.com/office/drawing/2017/model3d" xmlns:o="urn:schemas-microsoft-com:office:office" xmlns:r="http://schemas.openxmlformats.org/officeDocument/2006/relationships" xmlns:m="http://schemas.openxmlformats.org/officeDocument/2006/math" xmlns:v="urn:schemas-microsoft-com:vml" xmlns:wp14="http://schemas.microsoft.com/office/word/2010/wordprocessingDrawing" xmlns:wp="http://schemas.openxmlformats.org/drawingml/2006/wordprocessingDrawing" xmlns:w10="urn:schemas-microsoft-com:office:word" xmlns:w="http://schemas.openxmlformats.org/wordprocessingml/2006/main" xmlns:w14="http://schemas.microsoft.com/office/word/2010/wordml" xmlns:w15="http://schemas.microsoft.com/office/word/2012/wordml" xmlns:w16cex="http://schemas.microsoft.com/office/word/2018/wordml/cex" xmlns:w16cid="http://schemas.microsoft.com/office/word/2016/wordml/cid" xmlns:w16="http://schemas.microsoft.com/office/word/2018/wordml" xmlns:w16sdtdh="http://schemas.microsoft.com/office/word/2020/wordml/sdtdatahash" xmlns:w16se="http://schemas.microsoft.com/office/word/2015/wordml/symex" xmlns:wpg="http://schemas.microsoft.com/office/word/2010/wordprocessingGroup" xmlns:wpi="http://schemas.microsoft.com/office/word/2010/wordprocessingInk" xmlns:wne="http://schemas.microsoft.com/office/word/2006/wordml" xmlns:wps="http://schemas.microsoft.com/office/word/2010/wordprocessingShape" mc:Ignorable="w14 w15 w16se w16cid w16 w16cex w16sdtdh wp14">
+<w:ftr xmlns:wpc="http://schemas.microsoft.com/office/word/2010/wordprocessingCanvas" xmlns:cx="http://schemas.microsoft.com/office/drawing/2014/chartex" xmlns:cx1="http://schemas.microsoft.com/office/drawing/2015/9/8/chartex" xmlns:cx2="http://schemas.microsoft.com/office/drawing/2015/10/21/chartex" xmlns:cx3="http://schemas.microsoft.com/office/drawing/2016/5/9/chartex" xmlns:cx4="http://schemas.microsoft.com/office/drawing/2016/5/10/chartex" xmlns:cx5="http://schemas.microsoft.com/office/drawing/2016/5/11/chartex" xmlns:cx6="http://schemas.microsoft.com/office/drawing/2016/5/12/chartex" xmlns:cx7="http://schemas.microsoft.com/office/drawing/2016/5/13/chartex" xmlns:cx8="http://schemas.microsoft.com/office/drawing/2016/5/14/chartex" xmlns:mc="http://schemas.openxmlformats.org/markup-compatibility/2006" xmlns:aink="http://schemas.microsoft.com/office/drawing/2016/ink" xmlns:am3d="http://schemas.microsoft.com/office/drawing/2017/model3d" xmlns:o="urn:schemas-microsoft-com:office:office" xmlns:oel="http://schemas.microsoft.com/office/2019/extlst" xmlns:r="http://schemas.openxmlformats.org/officeDocument/2006/relationships" xmlns:m="http://schemas.openxmlformats.org/officeDocument/2006/math" xmlns:v="urn:schemas-microsoft-com:vml" xmlns:wp14="http://schemas.microsoft.com/office/word/2010/wordprocessingDrawing" xmlns:wp="http://schemas.openxmlformats.org/drawingml/2006/wordprocessingDrawing" xmlns:w10="urn:schemas-microsoft-com:office:word" xmlns:w="http://schemas.openxmlformats.org/wordprocessingml/2006/main" xmlns:w14="http://schemas.microsoft.com/office/word/2010/wordml" xmlns:w15="http://schemas.microsoft.com/office/word/2012/wordml" xmlns:w16cex="http://schemas.microsoft.com/office/word/2018/wordml/cex" xmlns:w16cid="http://schemas.microsoft.com/office/word/2016/wordml/cid" xmlns:w16="http://schemas.microsoft.com/office/word/2018/wordml" xmlns:w16sdtdh="http://schemas.microsoft.com/office/word/2020/wordml/sdtdatahash" xmlns:w16se="http://schemas.microsoft.com/office/word/2015/wordml/symex" xmlns:wpg="http://schemas.microsoft.com/office/word/2010/wordprocessingGroup" xmlns:wpi="http://schemas.microsoft.com/office/word/2010/wordprocessingInk" xmlns:wne="http://schemas.microsoft.com/office/word/2006/wordml" xmlns:wps="http://schemas.microsoft.com/office/word/2010/wordprocessingShape" mc:Ignorable="w14 w15 w16se w16cid w16 w16cex w16sdtdh wp14">
   <w:p>
     <w:pPr>
       <w:pStyle w:val="Piedepgina"/>
@@ -2885,7 +3172,7 @@
 </file>
 
 <file path=word/footer2.xml><?xml version="1.0" encoding="utf-8"?>
-<w:ftr xmlns:wpc="http://schemas.microsoft.com/office/word/2010/wordprocessingCanvas" xmlns:cx="http://schemas.microsoft.com/office/drawing/2014/chartex" xmlns:cx1="http://schemas.microsoft.com/office/drawing/2015/9/8/chartex" xmlns:cx2="http://schemas.microsoft.com/office/drawing/2015/10/21/chartex" xmlns:cx3="http://schemas.microsoft.com/office/drawing/2016/5/9/chartex" xmlns:cx4="http://schemas.microsoft.com/office/drawing/2016/5/10/chartex" xmlns:cx5="http://schemas.microsoft.com/office/drawing/2016/5/11/chartex" xmlns:cx6="http://schemas.microsoft.com/office/drawing/2016/5/12/chartex" xmlns:cx7="http://schemas.microsoft.com/office/drawing/2016/5/13/chartex" xmlns:cx8="http://schemas.microsoft.com/office/drawing/2016/5/14/chartex" xmlns:mc="http://schemas.openxmlformats.org/markup-compatibility/2006" xmlns:aink="http://schemas.microsoft.com/office/drawing/2016/ink" xmlns:am3d="http://schemas.microsoft.com/office/drawing/2017/model3d" xmlns:o="urn:schemas-microsoft-com:office:office" xmlns:r="http://schemas.openxmlformats.org/officeDocument/2006/relationships" xmlns:m="http://schemas.openxmlformats.org/officeDocument/2006/math" xmlns:v="urn:schemas-microsoft-com:vml" xmlns:wp14="http://schemas.microsoft.com/office/word/2010/wordprocessingDrawing" xmlns:wp="http://schemas.openxmlformats.org/drawingml/2006/wordprocessingDrawing" xmlns:w10="urn:schemas-microsoft-com:office:word" xmlns:w="http://schemas.openxmlformats.org/wordprocessingml/2006/main" xmlns:w14="http://schemas.microsoft.com/office/word/2010/wordml" xmlns:w15="http://schemas.microsoft.com/office/word/2012/wordml" xmlns:w16cex="http://schemas.microsoft.com/office/word/2018/wordml/cex" xmlns:w16cid="http://schemas.microsoft.com/office/word/2016/wordml/cid" xmlns:w16="http://schemas.microsoft.com/office/word/2018/wordml" xmlns:w16sdtdh="http://schemas.microsoft.com/office/word/2020/wordml/sdtdatahash" xmlns:w16se="http://schemas.microsoft.com/office/word/2015/wordml/symex" xmlns:wpg="http://schemas.microsoft.com/office/word/2010/wordprocessingGroup" xmlns:wpi="http://schemas.microsoft.com/office/word/2010/wordprocessingInk" xmlns:wne="http://schemas.microsoft.com/office/word/2006/wordml" xmlns:wps="http://schemas.microsoft.com/office/word/2010/wordprocessingShape" mc:Ignorable="w14 w15 w16se w16cid w16 w16cex w16sdtdh wp14">
+<w:ftr xmlns:wpc="http://schemas.microsoft.com/office/word/2010/wordprocessingCanvas" xmlns:cx="http://schemas.microsoft.com/office/drawing/2014/chartex" xmlns:cx1="http://schemas.microsoft.com/office/drawing/2015/9/8/chartex" xmlns:cx2="http://schemas.microsoft.com/office/drawing/2015/10/21/chartex" xmlns:cx3="http://schemas.microsoft.com/office/drawing/2016/5/9/chartex" xmlns:cx4="http://schemas.microsoft.com/office/drawing/2016/5/10/chartex" xmlns:cx5="http://schemas.microsoft.com/office/drawing/2016/5/11/chartex" xmlns:cx6="http://schemas.microsoft.com/office/drawing/2016/5/12/chartex" xmlns:cx7="http://schemas.microsoft.com/office/drawing/2016/5/13/chartex" xmlns:cx8="http://schemas.microsoft.com/office/drawing/2016/5/14/chartex" xmlns:mc="http://schemas.openxmlformats.org/markup-compatibility/2006" xmlns:aink="http://schemas.microsoft.com/office/drawing/2016/ink" xmlns:am3d="http://schemas.microsoft.com/office/drawing/2017/model3d" xmlns:o="urn:schemas-microsoft-com:office:office" xmlns:oel="http://schemas.microsoft.com/office/2019/extlst" xmlns:r="http://schemas.openxmlformats.org/officeDocument/2006/relationships" xmlns:m="http://schemas.openxmlformats.org/officeDocument/2006/math" xmlns:v="urn:schemas-microsoft-com:vml" xmlns:wp14="http://schemas.microsoft.com/office/word/2010/wordprocessingDrawing" xmlns:wp="http://schemas.openxmlformats.org/drawingml/2006/wordprocessingDrawing" xmlns:w10="urn:schemas-microsoft-com:office:word" xmlns:w="http://schemas.openxmlformats.org/wordprocessingml/2006/main" xmlns:w14="http://schemas.microsoft.com/office/word/2010/wordml" xmlns:w15="http://schemas.microsoft.com/office/word/2012/wordml" xmlns:w16cex="http://schemas.microsoft.com/office/word/2018/wordml/cex" xmlns:w16cid="http://schemas.microsoft.com/office/word/2016/wordml/cid" xmlns:w16="http://schemas.microsoft.com/office/word/2018/wordml" xmlns:w16sdtdh="http://schemas.microsoft.com/office/word/2020/wordml/sdtdatahash" xmlns:w16se="http://schemas.microsoft.com/office/word/2015/wordml/symex" xmlns:wpg="http://schemas.microsoft.com/office/word/2010/wordprocessingGroup" xmlns:wpi="http://schemas.microsoft.com/office/word/2010/wordprocessingInk" xmlns:wne="http://schemas.microsoft.com/office/word/2006/wordml" xmlns:wps="http://schemas.microsoft.com/office/word/2010/wordprocessingShape" mc:Ignorable="w14 w15 w16se w16cid w16 w16cex w16sdtdh wp14">
   <w:p>
     <w:pPr>
       <w:pStyle w:val="Piedepgina"/>
@@ -2960,7 +3247,7 @@
 </file>
 
 <file path=word/footnotes.xml><?xml version="1.0" encoding="utf-8"?>
-<w:footnotes xmlns:wpc="http://schemas.microsoft.com/office/word/2010/wordprocessingCanvas" xmlns:cx="http://schemas.microsoft.com/office/drawing/2014/chartex" xmlns:cx1="http://schemas.microsoft.com/office/drawing/2015/9/8/chartex" xmlns:cx2="http://schemas.microsoft.com/office/drawing/2015/10/21/chartex" xmlns:cx3="http://schemas.microsoft.com/office/drawing/2016/5/9/chartex" xmlns:cx4="http://schemas.microsoft.com/office/drawing/2016/5/10/chartex" xmlns:cx5="http://schemas.microsoft.com/office/drawing/2016/5/11/chartex" xmlns:cx6="http://schemas.microsoft.com/office/drawing/2016/5/12/chartex" xmlns:cx7="http://schemas.microsoft.com/office/drawing/2016/5/13/chartex" xmlns:cx8="http://schemas.microsoft.com/office/drawing/2016/5/14/chartex" xmlns:mc="http://schemas.openxmlformats.org/markup-compatibility/2006" xmlns:aink="http://schemas.microsoft.com/office/drawing/2016/ink" xmlns:am3d="http://schemas.microsoft.com/office/drawing/2017/model3d" xmlns:o="urn:schemas-microsoft-com:office:office" xmlns:r="http://schemas.openxmlformats.org/officeDocument/2006/relationships" xmlns:m="http://schemas.openxmlformats.org/officeDocument/2006/math" xmlns:v="urn:schemas-microsoft-com:vml" xmlns:wp14="http://schemas.microsoft.com/office/word/2010/wordprocessingDrawing" xmlns:wp="http://schemas.openxmlformats.org/drawingml/2006/wordprocessingDrawing" xmlns:w10="urn:schemas-microsoft-com:office:word" xmlns:w="http://schemas.openxmlformats.org/wordprocessingml/2006/main" xmlns:w14="http://schemas.microsoft.com/office/word/2010/wordml" xmlns:w15="http://schemas.microsoft.com/office/word/2012/wordml" xmlns:w16cex="http://schemas.microsoft.com/office/word/2018/wordml/cex" xmlns:w16cid="http://schemas.microsoft.com/office/word/2016/wordml/cid" xmlns:w16="http://schemas.microsoft.com/office/word/2018/wordml" xmlns:w16sdtdh="http://schemas.microsoft.com/office/word/2020/wordml/sdtdatahash" xmlns:w16se="http://schemas.microsoft.com/office/word/2015/wordml/symex" xmlns:wpg="http://schemas.microsoft.com/office/word/2010/wordprocessingGroup" xmlns:wpi="http://schemas.microsoft.com/office/word/2010/wordprocessingInk" xmlns:wne="http://schemas.microsoft.com/office/word/2006/wordml" xmlns:wps="http://schemas.microsoft.com/office/word/2010/wordprocessingShape" mc:Ignorable="w14 w15 w16se w16cid w16 w16cex w16sdtdh wp14">
+<w:footnotes xmlns:wpc="http://schemas.microsoft.com/office/word/2010/wordprocessingCanvas" xmlns:cx="http://schemas.microsoft.com/office/drawing/2014/chartex" xmlns:cx1="http://schemas.microsoft.com/office/drawing/2015/9/8/chartex" xmlns:cx2="http://schemas.microsoft.com/office/drawing/2015/10/21/chartex" xmlns:cx3="http://schemas.microsoft.com/office/drawing/2016/5/9/chartex" xmlns:cx4="http://schemas.microsoft.com/office/drawing/2016/5/10/chartex" xmlns:cx5="http://schemas.microsoft.com/office/drawing/2016/5/11/chartex" xmlns:cx6="http://schemas.microsoft.com/office/drawing/2016/5/12/chartex" xmlns:cx7="http://schemas.microsoft.com/office/drawing/2016/5/13/chartex" xmlns:cx8="http://schemas.microsoft.com/office/drawing/2016/5/14/chartex" xmlns:mc="http://schemas.openxmlformats.org/markup-compatibility/2006" xmlns:aink="http://schemas.microsoft.com/office/drawing/2016/ink" xmlns:am3d="http://schemas.microsoft.com/office/drawing/2017/model3d" xmlns:o="urn:schemas-microsoft-com:office:office" xmlns:oel="http://schemas.microsoft.com/office/2019/extlst" xmlns:r="http://schemas.openxmlformats.org/officeDocument/2006/relationships" xmlns:m="http://schemas.openxmlformats.org/officeDocument/2006/math" xmlns:v="urn:schemas-microsoft-com:vml" xmlns:wp14="http://schemas.microsoft.com/office/word/2010/wordprocessingDrawing" xmlns:wp="http://schemas.openxmlformats.org/drawingml/2006/wordprocessingDrawing" xmlns:w10="urn:schemas-microsoft-com:office:word" xmlns:w="http://schemas.openxmlformats.org/wordprocessingml/2006/main" xmlns:w14="http://schemas.microsoft.com/office/word/2010/wordml" xmlns:w15="http://schemas.microsoft.com/office/word/2012/wordml" xmlns:w16cex="http://schemas.microsoft.com/office/word/2018/wordml/cex" xmlns:w16cid="http://schemas.microsoft.com/office/word/2016/wordml/cid" xmlns:w16="http://schemas.microsoft.com/office/word/2018/wordml" xmlns:w16sdtdh="http://schemas.microsoft.com/office/word/2020/wordml/sdtdatahash" xmlns:w16se="http://schemas.microsoft.com/office/word/2015/wordml/symex" xmlns:wpg="http://schemas.microsoft.com/office/word/2010/wordprocessingGroup" xmlns:wpi="http://schemas.microsoft.com/office/word/2010/wordprocessingInk" xmlns:wne="http://schemas.microsoft.com/office/word/2006/wordml" xmlns:wps="http://schemas.microsoft.com/office/word/2010/wordprocessingShape" mc:Ignorable="w14 w15 w16se w16cid w16 w16cex w16sdtdh wp14">
   <w:footnote w:type="separator" w:id="-1">
     <w:p>
       <w:pPr>

--- a/Nuevo Documento de Microsoft Word.docx
+++ b/Nuevo Documento de Microsoft Word.docx
@@ -1,6 +1,6 @@
 
 <file path=word/document.xml><?xml version="1.0" encoding="utf-8"?>
-<w:document xmlns:wpc="http://schemas.microsoft.com/office/word/2010/wordprocessingCanvas" xmlns:cx="http://schemas.microsoft.com/office/drawing/2014/chartex" xmlns:cx1="http://schemas.microsoft.com/office/drawing/2015/9/8/chartex" xmlns:cx2="http://schemas.microsoft.com/office/drawing/2015/10/21/chartex" xmlns:cx3="http://schemas.microsoft.com/office/drawing/2016/5/9/chartex" xmlns:cx4="http://schemas.microsoft.com/office/drawing/2016/5/10/chartex" xmlns:cx5="http://schemas.microsoft.com/office/drawing/2016/5/11/chartex" xmlns:cx6="http://schemas.microsoft.com/office/drawing/2016/5/12/chartex" xmlns:cx7="http://schemas.microsoft.com/office/drawing/2016/5/13/chartex" xmlns:cx8="http://schemas.microsoft.com/office/drawing/2016/5/14/chartex" xmlns:mc="http://schemas.openxmlformats.org/markup-compatibility/2006" xmlns:aink="http://schemas.microsoft.com/office/drawing/2016/ink" xmlns:am3d="http://schemas.microsoft.com/office/drawing/2017/model3d" xmlns:o="urn:schemas-microsoft-com:office:office" xmlns:oel="http://schemas.microsoft.com/office/2019/extlst" xmlns:r="http://schemas.openxmlformats.org/officeDocument/2006/relationships" xmlns:m="http://schemas.openxmlformats.org/officeDocument/2006/math" xmlns:v="urn:schemas-microsoft-com:vml" xmlns:wp14="http://schemas.microsoft.com/office/word/2010/wordprocessingDrawing" xmlns:wp="http://schemas.openxmlformats.org/drawingml/2006/wordprocessingDrawing" xmlns:w10="urn:schemas-microsoft-com:office:word" xmlns:w="http://schemas.openxmlformats.org/wordprocessingml/2006/main" xmlns:w14="http://schemas.microsoft.com/office/word/2010/wordml" xmlns:w15="http://schemas.microsoft.com/office/word/2012/wordml" xmlns:w16cex="http://schemas.microsoft.com/office/word/2018/wordml/cex" xmlns:w16cid="http://schemas.microsoft.com/office/word/2016/wordml/cid" xmlns:w16="http://schemas.microsoft.com/office/word/2018/wordml" xmlns:w16sdtdh="http://schemas.microsoft.com/office/word/2020/wordml/sdtdatahash" xmlns:w16se="http://schemas.microsoft.com/office/word/2015/wordml/symex" xmlns:wpg="http://schemas.microsoft.com/office/word/2010/wordprocessingGroup" xmlns:wpi="http://schemas.microsoft.com/office/word/2010/wordprocessingInk" xmlns:wne="http://schemas.microsoft.com/office/word/2006/wordml" xmlns:wps="http://schemas.microsoft.com/office/word/2010/wordprocessingShape" mc:Ignorable="w14 w15 w16se w16cid w16 w16cex w16sdtdh wp14">
+<w:document xmlns:wpc="http://schemas.microsoft.com/office/word/2010/wordprocessingCanvas" xmlns:cx="http://schemas.microsoft.com/office/drawing/2014/chartex" xmlns:cx1="http://schemas.microsoft.com/office/drawing/2015/9/8/chartex" xmlns:cx2="http://schemas.microsoft.com/office/drawing/2015/10/21/chartex" xmlns:cx3="http://schemas.microsoft.com/office/drawing/2016/5/9/chartex" xmlns:cx4="http://schemas.microsoft.com/office/drawing/2016/5/10/chartex" xmlns:cx5="http://schemas.microsoft.com/office/drawing/2016/5/11/chartex" xmlns:cx6="http://schemas.microsoft.com/office/drawing/2016/5/12/chartex" xmlns:cx7="http://schemas.microsoft.com/office/drawing/2016/5/13/chartex" xmlns:cx8="http://schemas.microsoft.com/office/drawing/2016/5/14/chartex" xmlns:mc="http://schemas.openxmlformats.org/markup-compatibility/2006" xmlns:aink="http://schemas.microsoft.com/office/drawing/2016/ink" xmlns:am3d="http://schemas.microsoft.com/office/drawing/2017/model3d" xmlns:o="urn:schemas-microsoft-com:office:office" xmlns:r="http://schemas.openxmlformats.org/officeDocument/2006/relationships" xmlns:m="http://schemas.openxmlformats.org/officeDocument/2006/math" xmlns:v="urn:schemas-microsoft-com:vml" xmlns:wp14="http://schemas.microsoft.com/office/word/2010/wordprocessingDrawing" xmlns:wp="http://schemas.openxmlformats.org/drawingml/2006/wordprocessingDrawing" xmlns:w10="urn:schemas-microsoft-com:office:word" xmlns:w="http://schemas.openxmlformats.org/wordprocessingml/2006/main" xmlns:w14="http://schemas.microsoft.com/office/word/2010/wordml" xmlns:w15="http://schemas.microsoft.com/office/word/2012/wordml" xmlns:w16cex="http://schemas.microsoft.com/office/word/2018/wordml/cex" xmlns:w16cid="http://schemas.microsoft.com/office/word/2016/wordml/cid" xmlns:w16="http://schemas.microsoft.com/office/word/2018/wordml" xmlns:w16sdtdh="http://schemas.microsoft.com/office/word/2020/wordml/sdtdatahash" xmlns:w16se="http://schemas.microsoft.com/office/word/2015/wordml/symex" xmlns:wpg="http://schemas.microsoft.com/office/word/2010/wordprocessingGroup" xmlns:wpi="http://schemas.microsoft.com/office/word/2010/wordprocessingInk" xmlns:wne="http://schemas.microsoft.com/office/word/2006/wordml" xmlns:wps="http://schemas.microsoft.com/office/word/2010/wordprocessingShape" mc:Ignorable="w14 w15 w16se w16cid w16 w16cex w16sdtdh wp14">
   <w:body>
     <w:p>
       <w:r>
@@ -414,25 +414,7 @@
           <w:sz w:val="24"/>
           <w:szCs w:val="24"/>
         </w:rPr>
-        <w:t>Funcionalidades……………………………………</w:t>
-      </w:r>
-      <w:proofErr w:type="gramStart"/>
-      <w:r>
-        <w:rPr>
-          <w:rFonts w:ascii="Arial" w:hAnsi="Arial" w:cs="Arial"/>
-          <w:sz w:val="24"/>
-          <w:szCs w:val="24"/>
-        </w:rPr>
-        <w:t>…….</w:t>
-      </w:r>
-      <w:proofErr w:type="gramEnd"/>
-      <w:r>
-        <w:rPr>
-          <w:rFonts w:ascii="Arial" w:hAnsi="Arial" w:cs="Arial"/>
-          <w:sz w:val="24"/>
-          <w:szCs w:val="24"/>
-        </w:rPr>
-        <w:t>.1</w:t>
+        <w:t>Funcionalidades…………………………………………..1</w:t>
       </w:r>
     </w:p>
     <w:p>
@@ -452,18 +434,8 @@
           <w:sz w:val="24"/>
           <w:szCs w:val="24"/>
         </w:rPr>
-        <w:t>Posibles herramientas y librerías…………………</w:t>
-      </w:r>
-      <w:proofErr w:type="gramStart"/>
-      <w:r>
-        <w:rPr>
-          <w:rFonts w:ascii="Arial" w:hAnsi="Arial" w:cs="Arial"/>
-          <w:sz w:val="24"/>
-          <w:szCs w:val="24"/>
-        </w:rPr>
-        <w:t>…….</w:t>
-      </w:r>
-      <w:proofErr w:type="gramEnd"/>
+        <w:t>Posibles herramientas y librerías……………………….</w:t>
+      </w:r>
       <w:r>
         <w:rPr>
           <w:rFonts w:ascii="Arial" w:hAnsi="Arial" w:cs="Arial"/>
@@ -556,16 +528,7 @@
           <w:sz w:val="24"/>
           <w:szCs w:val="24"/>
         </w:rPr>
-        <w:t>Modelo entidad relación……………………………</w:t>
-      </w:r>
-      <w:proofErr w:type="gramStart"/>
-      <w:r>
-        <w:rPr>
-          <w:rFonts w:ascii="Arial" w:hAnsi="Arial" w:cs="Arial"/>
-          <w:sz w:val="24"/>
-          <w:szCs w:val="24"/>
-        </w:rPr>
-        <w:t>……</w:t>
+        <w:t>Modelo entidad relación…………………………………</w:t>
       </w:r>
       <w:r>
         <w:rPr>
@@ -575,7 +538,6 @@
         </w:rPr>
         <w:t>.</w:t>
       </w:r>
-      <w:proofErr w:type="gramEnd"/>
       <w:r>
         <w:rPr>
           <w:rFonts w:ascii="Arial" w:hAnsi="Arial" w:cs="Arial"/>
@@ -632,19 +594,30 @@
           <w:szCs w:val="24"/>
         </w:rPr>
       </w:pPr>
+      <w:r>
+        <w:rPr>
+          <w:rFonts w:ascii="Arial" w:hAnsi="Arial" w:cs="Arial"/>
+          <w:sz w:val="24"/>
+          <w:szCs w:val="24"/>
+        </w:rPr>
+        <w:t>Conclusión…………………………………………………9</w:t>
+      </w:r>
+    </w:p>
+    <w:p>
+      <w:pPr>
+        <w:tabs>
+          <w:tab w:val="left" w:pos="2175"/>
+        </w:tabs>
+        <w:rPr>
+          <w:rFonts w:ascii="Arial" w:hAnsi="Arial" w:cs="Arial"/>
+          <w:sz w:val="24"/>
+          <w:szCs w:val="24"/>
+        </w:rPr>
+      </w:pPr>
     </w:p>
     <w:p>
       <w:pPr>
         <w:jc w:val="center"/>
-        <w:rPr>
-          <w:rFonts w:ascii="Arial" w:hAnsi="Arial" w:cs="Arial"/>
-          <w:sz w:val="24"/>
-          <w:szCs w:val="24"/>
-        </w:rPr>
-      </w:pPr>
-    </w:p>
-    <w:p>
-      <w:pPr>
         <w:rPr>
           <w:rFonts w:ascii="Arial" w:hAnsi="Arial" w:cs="Arial"/>
           <w:sz w:val="24"/>
@@ -914,15 +887,7 @@
           <w:sz w:val="24"/>
           <w:szCs w:val="24"/>
         </w:rPr>
-        <w:t>facilitar</w:t>
-      </w:r>
-      <w:r>
-        <w:rPr>
-          <w:rFonts w:ascii="Arial" w:hAnsi="Arial" w:cs="Arial"/>
-          <w:sz w:val="24"/>
-          <w:szCs w:val="24"/>
-        </w:rPr>
-        <w:t xml:space="preserve"> u </w:t>
+        <w:t xml:space="preserve">facilitar u </w:t>
       </w:r>
       <w:r>
         <w:rPr>
@@ -1331,16 +1296,6 @@
         <w:jc w:val="center"/>
         <w:rPr>
           <w:rFonts w:ascii="Arial" w:hAnsi="Arial" w:cs="Arial"/>
-          <w:sz w:val="24"/>
-          <w:szCs w:val="24"/>
-        </w:rPr>
-      </w:pPr>
-    </w:p>
-    <w:p>
-      <w:pPr>
-        <w:jc w:val="center"/>
-        <w:rPr>
-          <w:rFonts w:ascii="Arial" w:hAnsi="Arial" w:cs="Arial"/>
           <w:sz w:val="56"/>
           <w:szCs w:val="56"/>
         </w:rPr>
@@ -1351,6 +1306,7 @@
           <w:sz w:val="56"/>
           <w:szCs w:val="56"/>
         </w:rPr>
+        <w:lastRenderedPageBreak/>
         <w:t>Mockups</w:t>
       </w:r>
     </w:p>
@@ -1621,6 +1577,7 @@
           <w:sz w:val="24"/>
           <w:szCs w:val="24"/>
         </w:rPr>
+        <w:lastRenderedPageBreak/>
         <w:t xml:space="preserve">En otras opciones </w:t>
       </w:r>
       <w:r>
@@ -1778,7 +1735,6 @@
         <w:rPr>
           <w:noProof/>
         </w:rPr>
-        <w:lastRenderedPageBreak/>
         <w:drawing>
           <wp:inline distT="0" distB="0" distL="0" distR="0" wp14:anchorId="42B6A31F" wp14:editId="3C3437E6">
             <wp:extent cx="2371725" cy="3323440"/>
@@ -1846,6 +1802,7 @@
           <w:sz w:val="24"/>
           <w:szCs w:val="24"/>
         </w:rPr>
+        <w:lastRenderedPageBreak/>
         <w:t xml:space="preserve">El usuario </w:t>
       </w:r>
       <w:r>
@@ -2016,7 +1973,6 @@
         <w:rPr>
           <w:noProof/>
         </w:rPr>
-        <w:lastRenderedPageBreak/>
         <w:drawing>
           <wp:inline distT="0" distB="0" distL="0" distR="0" wp14:anchorId="1E01E371" wp14:editId="12595F32">
             <wp:extent cx="2343150" cy="3315354"/>
@@ -2090,6 +2046,7 @@
           <w:sz w:val="24"/>
           <w:szCs w:val="24"/>
         </w:rPr>
+        <w:lastRenderedPageBreak/>
         <w:t>El veterinario</w:t>
       </w:r>
       <w:r>
@@ -2269,136 +2226,136 @@
           <w:sz w:val="24"/>
           <w:szCs w:val="24"/>
         </w:rPr>
+        <w:t xml:space="preserve">El administrador </w:t>
+      </w:r>
+      <w:r>
+        <w:rPr>
+          <w:rFonts w:ascii="Arial" w:hAnsi="Arial" w:cs="Arial"/>
+          <w:sz w:val="24"/>
+          <w:szCs w:val="24"/>
+        </w:rPr>
+        <w:t>al l</w:t>
+      </w:r>
+      <w:r>
+        <w:rPr>
+          <w:rFonts w:ascii="Arial" w:hAnsi="Arial" w:cs="Arial"/>
+          <w:noProof/>
+          <w:sz w:val="24"/>
+          <w:szCs w:val="24"/>
+        </w:rPr>
+        <w:t>ogearse</w:t>
+      </w:r>
+      <w:r>
+        <w:rPr>
+          <w:rFonts w:ascii="Arial" w:hAnsi="Arial" w:cs="Arial"/>
+          <w:sz w:val="24"/>
+          <w:szCs w:val="24"/>
+        </w:rPr>
+        <w:t xml:space="preserve"> </w:t>
+      </w:r>
+      <w:r>
+        <w:rPr>
+          <w:rFonts w:ascii="Arial" w:hAnsi="Arial" w:cs="Arial"/>
+          <w:sz w:val="24"/>
+          <w:szCs w:val="24"/>
+        </w:rPr>
+        <w:t xml:space="preserve">podrá </w:t>
+      </w:r>
+      <w:r>
+        <w:rPr>
+          <w:rFonts w:ascii="Arial" w:hAnsi="Arial" w:cs="Arial"/>
+          <w:sz w:val="24"/>
+          <w:szCs w:val="24"/>
+        </w:rPr>
+        <w:t xml:space="preserve">ingresar, </w:t>
+      </w:r>
+      <w:r>
+        <w:rPr>
+          <w:rFonts w:ascii="Arial" w:hAnsi="Arial" w:cs="Arial"/>
+          <w:sz w:val="24"/>
+          <w:szCs w:val="24"/>
+        </w:rPr>
+        <w:t>ver, actualizar</w:t>
+      </w:r>
+      <w:r>
+        <w:rPr>
+          <w:rFonts w:ascii="Arial" w:hAnsi="Arial" w:cs="Arial"/>
+          <w:sz w:val="24"/>
+          <w:szCs w:val="24"/>
+        </w:rPr>
+        <w:t xml:space="preserve"> y</w:t>
+      </w:r>
+      <w:r>
+        <w:rPr>
+          <w:rFonts w:ascii="Arial" w:hAnsi="Arial" w:cs="Arial"/>
+          <w:sz w:val="24"/>
+          <w:szCs w:val="24"/>
+        </w:rPr>
+        <w:t xml:space="preserve"> eliminar</w:t>
+      </w:r>
+      <w:r>
+        <w:rPr>
+          <w:rFonts w:ascii="Arial" w:hAnsi="Arial" w:cs="Arial"/>
+          <w:sz w:val="24"/>
+          <w:szCs w:val="24"/>
+        </w:rPr>
+        <w:t xml:space="preserve"> tanto cuentas de administrador como las de veterinarios, también podrá </w:t>
+      </w:r>
+      <w:r>
+        <w:rPr>
+          <w:rFonts w:ascii="Arial" w:hAnsi="Arial" w:cs="Arial"/>
+          <w:sz w:val="24"/>
+          <w:szCs w:val="24"/>
+        </w:rPr>
+        <w:t>ver, actualizar</w:t>
+      </w:r>
+      <w:r>
+        <w:rPr>
+          <w:rFonts w:ascii="Arial" w:hAnsi="Arial" w:cs="Arial"/>
+          <w:sz w:val="24"/>
+          <w:szCs w:val="24"/>
+        </w:rPr>
+        <w:t xml:space="preserve"> y</w:t>
+      </w:r>
+      <w:r>
+        <w:rPr>
+          <w:rFonts w:ascii="Arial" w:hAnsi="Arial" w:cs="Arial"/>
+          <w:sz w:val="24"/>
+          <w:szCs w:val="24"/>
+        </w:rPr>
+        <w:t xml:space="preserve"> elimina</w:t>
+      </w:r>
+      <w:r>
+        <w:rPr>
+          <w:rFonts w:ascii="Arial" w:hAnsi="Arial" w:cs="Arial"/>
+          <w:sz w:val="24"/>
+          <w:szCs w:val="24"/>
+        </w:rPr>
+        <w:t>r los datos de los usuarios y sus mascotas, por último, podrá agregar</w:t>
+      </w:r>
+      <w:r>
+        <w:rPr>
+          <w:rFonts w:ascii="Arial" w:hAnsi="Arial" w:cs="Arial"/>
+          <w:sz w:val="24"/>
+          <w:szCs w:val="24"/>
+        </w:rPr>
+        <w:t xml:space="preserve"> y eliminar noticias</w:t>
+      </w:r>
+      <w:r>
+        <w:rPr>
+          <w:rFonts w:ascii="Arial" w:hAnsi="Arial" w:cs="Arial"/>
+          <w:sz w:val="24"/>
+          <w:szCs w:val="24"/>
+        </w:rPr>
+        <w:t>.</w:t>
+      </w:r>
+    </w:p>
+    <w:p>
+      <w:r>
+        <w:rPr>
+          <w:noProof/>
+        </w:rPr>
         <w:lastRenderedPageBreak/>
-        <w:t xml:space="preserve">El administrador </w:t>
-      </w:r>
-      <w:r>
-        <w:rPr>
-          <w:rFonts w:ascii="Arial" w:hAnsi="Arial" w:cs="Arial"/>
-          <w:sz w:val="24"/>
-          <w:szCs w:val="24"/>
-        </w:rPr>
-        <w:t>al l</w:t>
-      </w:r>
-      <w:r>
-        <w:rPr>
-          <w:rFonts w:ascii="Arial" w:hAnsi="Arial" w:cs="Arial"/>
-          <w:noProof/>
-          <w:sz w:val="24"/>
-          <w:szCs w:val="24"/>
-        </w:rPr>
-        <w:t>ogearse</w:t>
-      </w:r>
-      <w:r>
-        <w:rPr>
-          <w:rFonts w:ascii="Arial" w:hAnsi="Arial" w:cs="Arial"/>
-          <w:sz w:val="24"/>
-          <w:szCs w:val="24"/>
-        </w:rPr>
-        <w:t xml:space="preserve"> </w:t>
-      </w:r>
-      <w:r>
-        <w:rPr>
-          <w:rFonts w:ascii="Arial" w:hAnsi="Arial" w:cs="Arial"/>
-          <w:sz w:val="24"/>
-          <w:szCs w:val="24"/>
-        </w:rPr>
-        <w:t xml:space="preserve">podrá </w:t>
-      </w:r>
-      <w:r>
-        <w:rPr>
-          <w:rFonts w:ascii="Arial" w:hAnsi="Arial" w:cs="Arial"/>
-          <w:sz w:val="24"/>
-          <w:szCs w:val="24"/>
-        </w:rPr>
-        <w:t xml:space="preserve">ingresar, </w:t>
-      </w:r>
-      <w:r>
-        <w:rPr>
-          <w:rFonts w:ascii="Arial" w:hAnsi="Arial" w:cs="Arial"/>
-          <w:sz w:val="24"/>
-          <w:szCs w:val="24"/>
-        </w:rPr>
-        <w:t>ver, actualizar</w:t>
-      </w:r>
-      <w:r>
-        <w:rPr>
-          <w:rFonts w:ascii="Arial" w:hAnsi="Arial" w:cs="Arial"/>
-          <w:sz w:val="24"/>
-          <w:szCs w:val="24"/>
-        </w:rPr>
-        <w:t xml:space="preserve"> y</w:t>
-      </w:r>
-      <w:r>
-        <w:rPr>
-          <w:rFonts w:ascii="Arial" w:hAnsi="Arial" w:cs="Arial"/>
-          <w:sz w:val="24"/>
-          <w:szCs w:val="24"/>
-        </w:rPr>
-        <w:t xml:space="preserve"> eliminar</w:t>
-      </w:r>
-      <w:r>
-        <w:rPr>
-          <w:rFonts w:ascii="Arial" w:hAnsi="Arial" w:cs="Arial"/>
-          <w:sz w:val="24"/>
-          <w:szCs w:val="24"/>
-        </w:rPr>
-        <w:t xml:space="preserve"> tanto cuentas de administrador como las de veterinarios, también podrá </w:t>
-      </w:r>
-      <w:r>
-        <w:rPr>
-          <w:rFonts w:ascii="Arial" w:hAnsi="Arial" w:cs="Arial"/>
-          <w:sz w:val="24"/>
-          <w:szCs w:val="24"/>
-        </w:rPr>
-        <w:t>ver, actualizar</w:t>
-      </w:r>
-      <w:r>
-        <w:rPr>
-          <w:rFonts w:ascii="Arial" w:hAnsi="Arial" w:cs="Arial"/>
-          <w:sz w:val="24"/>
-          <w:szCs w:val="24"/>
-        </w:rPr>
-        <w:t xml:space="preserve"> y</w:t>
-      </w:r>
-      <w:r>
-        <w:rPr>
-          <w:rFonts w:ascii="Arial" w:hAnsi="Arial" w:cs="Arial"/>
-          <w:sz w:val="24"/>
-          <w:szCs w:val="24"/>
-        </w:rPr>
-        <w:t xml:space="preserve"> elimina</w:t>
-      </w:r>
-      <w:r>
-        <w:rPr>
-          <w:rFonts w:ascii="Arial" w:hAnsi="Arial" w:cs="Arial"/>
-          <w:sz w:val="24"/>
-          <w:szCs w:val="24"/>
-        </w:rPr>
-        <w:t>r los datos de los usuarios y sus mascotas, por último, podrá agregar</w:t>
-      </w:r>
-      <w:r>
-        <w:rPr>
-          <w:rFonts w:ascii="Arial" w:hAnsi="Arial" w:cs="Arial"/>
-          <w:sz w:val="24"/>
-          <w:szCs w:val="24"/>
-        </w:rPr>
-        <w:t xml:space="preserve"> y eliminar noticias</w:t>
-      </w:r>
-      <w:r>
-        <w:rPr>
-          <w:rFonts w:ascii="Arial" w:hAnsi="Arial" w:cs="Arial"/>
-          <w:sz w:val="24"/>
-          <w:szCs w:val="24"/>
-        </w:rPr>
-        <w:t>.</w:t>
-      </w:r>
-    </w:p>
-    <w:p>
-      <w:r>
-        <w:rPr>
-          <w:noProof/>
-        </w:rPr>
         <w:drawing>
           <wp:inline distT="0" distB="0" distL="0" distR="0" wp14:anchorId="350E9D70" wp14:editId="3D70EE9C">
             <wp:extent cx="2305050" cy="3261446"/>
@@ -2514,7 +2471,6 @@
         <w:rPr>
           <w:noProof/>
         </w:rPr>
-        <w:lastRenderedPageBreak/>
         <w:drawing>
           <wp:inline distT="0" distB="0" distL="0" distR="0" wp14:anchorId="4AC7B877" wp14:editId="6B94A9CD">
             <wp:extent cx="2457131" cy="3476625"/>
@@ -2643,6 +2599,7 @@
         <w:rPr>
           <w:noProof/>
         </w:rPr>
+        <w:lastRenderedPageBreak/>
         <w:drawing>
           <wp:inline distT="0" distB="0" distL="0" distR="0" wp14:anchorId="06FDFDAC" wp14:editId="055CA50C">
             <wp:extent cx="2609850" cy="3692711"/>
@@ -2762,6 +2719,94 @@
           <w:szCs w:val="52"/>
         </w:rPr>
       </w:pPr>
+    </w:p>
+    <w:p>
+      <w:pPr>
+        <w:jc w:val="center"/>
+        <w:rPr>
+          <w:rFonts w:ascii="Arial" w:hAnsi="Arial" w:cs="Arial"/>
+          <w:noProof/>
+          <w:sz w:val="52"/>
+          <w:szCs w:val="52"/>
+        </w:rPr>
+      </w:pPr>
+    </w:p>
+    <w:p>
+      <w:pPr>
+        <w:jc w:val="center"/>
+        <w:rPr>
+          <w:rFonts w:ascii="Arial" w:hAnsi="Arial" w:cs="Arial"/>
+          <w:noProof/>
+          <w:sz w:val="52"/>
+          <w:szCs w:val="52"/>
+        </w:rPr>
+      </w:pPr>
+    </w:p>
+    <w:p>
+      <w:pPr>
+        <w:jc w:val="center"/>
+        <w:rPr>
+          <w:rFonts w:ascii="Arial" w:hAnsi="Arial" w:cs="Arial"/>
+          <w:noProof/>
+          <w:sz w:val="52"/>
+          <w:szCs w:val="52"/>
+        </w:rPr>
+      </w:pPr>
+    </w:p>
+    <w:p>
+      <w:pPr>
+        <w:jc w:val="center"/>
+        <w:rPr>
+          <w:rFonts w:ascii="Arial" w:hAnsi="Arial" w:cs="Arial"/>
+          <w:noProof/>
+          <w:sz w:val="52"/>
+          <w:szCs w:val="52"/>
+        </w:rPr>
+      </w:pPr>
+    </w:p>
+    <w:p>
+      <w:pPr>
+        <w:jc w:val="center"/>
+        <w:rPr>
+          <w:rFonts w:ascii="Arial" w:hAnsi="Arial" w:cs="Arial"/>
+          <w:noProof/>
+          <w:sz w:val="52"/>
+          <w:szCs w:val="52"/>
+        </w:rPr>
+      </w:pPr>
+    </w:p>
+    <w:p>
+      <w:pPr>
+        <w:jc w:val="center"/>
+        <w:rPr>
+          <w:rFonts w:ascii="Arial" w:hAnsi="Arial" w:cs="Arial"/>
+          <w:noProof/>
+          <w:sz w:val="52"/>
+          <w:szCs w:val="52"/>
+        </w:rPr>
+      </w:pPr>
+    </w:p>
+    <w:p>
+      <w:pPr>
+        <w:jc w:val="center"/>
+        <w:rPr>
+          <w:rFonts w:ascii="Arial" w:hAnsi="Arial" w:cs="Arial"/>
+          <w:noProof/>
+          <w:sz w:val="52"/>
+          <w:szCs w:val="52"/>
+        </w:rPr>
+      </w:pPr>
+    </w:p>
+    <w:p>
+      <w:pPr>
+        <w:jc w:val="center"/>
+        <w:rPr>
+          <w:rFonts w:ascii="Arial" w:hAnsi="Arial" w:cs="Arial"/>
+          <w:noProof/>
+          <w:sz w:val="52"/>
+          <w:szCs w:val="52"/>
+        </w:rPr>
+      </w:pPr>
       <w:r>
         <w:rPr>
           <w:rFonts w:ascii="Arial" w:hAnsi="Arial" w:cs="Arial"/>
@@ -3136,7 +3181,7 @@
 </file>
 
 <file path=word/endnotes.xml><?xml version="1.0" encoding="utf-8"?>
-<w:endnotes xmlns:wpc="http://schemas.microsoft.com/office/word/2010/wordprocessingCanvas" xmlns:cx="http://schemas.microsoft.com/office/drawing/2014/chartex" xmlns:cx1="http://schemas.microsoft.com/office/drawing/2015/9/8/chartex" xmlns:cx2="http://schemas.microsoft.com/office/drawing/2015/10/21/chartex" xmlns:cx3="http://schemas.microsoft.com/office/drawing/2016/5/9/chartex" xmlns:cx4="http://schemas.microsoft.com/office/drawing/2016/5/10/chartex" xmlns:cx5="http://schemas.microsoft.com/office/drawing/2016/5/11/chartex" xmlns:cx6="http://schemas.microsoft.com/office/drawing/2016/5/12/chartex" xmlns:cx7="http://schemas.microsoft.com/office/drawing/2016/5/13/chartex" xmlns:cx8="http://schemas.microsoft.com/office/drawing/2016/5/14/chartex" xmlns:mc="http://schemas.openxmlformats.org/markup-compatibility/2006" xmlns:aink="http://schemas.microsoft.com/office/drawing/2016/ink" xmlns:am3d="http://schemas.microsoft.com/office/drawing/2017/model3d" xmlns:o="urn:schemas-microsoft-com:office:office" xmlns:oel="http://schemas.microsoft.com/office/2019/extlst" xmlns:r="http://schemas.openxmlformats.org/officeDocument/2006/relationships" xmlns:m="http://schemas.openxmlformats.org/officeDocument/2006/math" xmlns:v="urn:schemas-microsoft-com:vml" xmlns:wp14="http://schemas.microsoft.com/office/word/2010/wordprocessingDrawing" xmlns:wp="http://schemas.openxmlformats.org/drawingml/2006/wordprocessingDrawing" xmlns:w10="urn:schemas-microsoft-com:office:word" xmlns:w="http://schemas.openxmlformats.org/wordprocessingml/2006/main" xmlns:w14="http://schemas.microsoft.com/office/word/2010/wordml" xmlns:w15="http://schemas.microsoft.com/office/word/2012/wordml" xmlns:w16cex="http://schemas.microsoft.com/office/word/2018/wordml/cex" xmlns:w16cid="http://schemas.microsoft.com/office/word/2016/wordml/cid" xmlns:w16="http://schemas.microsoft.com/office/word/2018/wordml" xmlns:w16sdtdh="http://schemas.microsoft.com/office/word/2020/wordml/sdtdatahash" xmlns:w16se="http://schemas.microsoft.com/office/word/2015/wordml/symex" xmlns:wpg="http://schemas.microsoft.com/office/word/2010/wordprocessingGroup" xmlns:wpi="http://schemas.microsoft.com/office/word/2010/wordprocessingInk" xmlns:wne="http://schemas.microsoft.com/office/word/2006/wordml" xmlns:wps="http://schemas.microsoft.com/office/word/2010/wordprocessingShape" mc:Ignorable="w14 w15 w16se w16cid w16 w16cex w16sdtdh wp14">
+<w:endnotes xmlns:wpc="http://schemas.microsoft.com/office/word/2010/wordprocessingCanvas" xmlns:cx="http://schemas.microsoft.com/office/drawing/2014/chartex" xmlns:cx1="http://schemas.microsoft.com/office/drawing/2015/9/8/chartex" xmlns:cx2="http://schemas.microsoft.com/office/drawing/2015/10/21/chartex" xmlns:cx3="http://schemas.microsoft.com/office/drawing/2016/5/9/chartex" xmlns:cx4="http://schemas.microsoft.com/office/drawing/2016/5/10/chartex" xmlns:cx5="http://schemas.microsoft.com/office/drawing/2016/5/11/chartex" xmlns:cx6="http://schemas.microsoft.com/office/drawing/2016/5/12/chartex" xmlns:cx7="http://schemas.microsoft.com/office/drawing/2016/5/13/chartex" xmlns:cx8="http://schemas.microsoft.com/office/drawing/2016/5/14/chartex" xmlns:mc="http://schemas.openxmlformats.org/markup-compatibility/2006" xmlns:aink="http://schemas.microsoft.com/office/drawing/2016/ink" xmlns:am3d="http://schemas.microsoft.com/office/drawing/2017/model3d" xmlns:o="urn:schemas-microsoft-com:office:office" xmlns:r="http://schemas.openxmlformats.org/officeDocument/2006/relationships" xmlns:m="http://schemas.openxmlformats.org/officeDocument/2006/math" xmlns:v="urn:schemas-microsoft-com:vml" xmlns:wp14="http://schemas.microsoft.com/office/word/2010/wordprocessingDrawing" xmlns:wp="http://schemas.openxmlformats.org/drawingml/2006/wordprocessingDrawing" xmlns:w10="urn:schemas-microsoft-com:office:word" xmlns:w="http://schemas.openxmlformats.org/wordprocessingml/2006/main" xmlns:w14="http://schemas.microsoft.com/office/word/2010/wordml" xmlns:w15="http://schemas.microsoft.com/office/word/2012/wordml" xmlns:w16cex="http://schemas.microsoft.com/office/word/2018/wordml/cex" xmlns:w16cid="http://schemas.microsoft.com/office/word/2016/wordml/cid" xmlns:w16="http://schemas.microsoft.com/office/word/2018/wordml" xmlns:w16sdtdh="http://schemas.microsoft.com/office/word/2020/wordml/sdtdatahash" xmlns:w16se="http://schemas.microsoft.com/office/word/2015/wordml/symex" xmlns:wpg="http://schemas.microsoft.com/office/word/2010/wordprocessingGroup" xmlns:wpi="http://schemas.microsoft.com/office/word/2010/wordprocessingInk" xmlns:wne="http://schemas.microsoft.com/office/word/2006/wordml" xmlns:wps="http://schemas.microsoft.com/office/word/2010/wordprocessingShape" mc:Ignorable="w14 w15 w16se w16cid w16 w16cex w16sdtdh wp14">
   <w:endnote w:type="separator" w:id="-1">
     <w:p>
       <w:pPr>
@@ -3161,7 +3206,7 @@
 </file>
 
 <file path=word/footer1.xml><?xml version="1.0" encoding="utf-8"?>
-<w:ftr xmlns:wpc="http://schemas.microsoft.com/office/word/2010/wordprocessingCanvas" xmlns:cx="http://schemas.microsoft.com/office/drawing/2014/chartex" xmlns:cx1="http://schemas.microsoft.com/office/drawing/2015/9/8/chartex" xmlns:cx2="http://schemas.microsoft.com/office/drawing/2015/10/21/chartex" xmlns:cx3="http://schemas.microsoft.com/office/drawing/2016/5/9/chartex" xmlns:cx4="http://schemas.microsoft.com/office/drawing/2016/5/10/chartex" xmlns:cx5="http://schemas.microsoft.com/office/drawing/2016/5/11/chartex" xmlns:cx6="http://schemas.microsoft.com/office/drawing/2016/5/12/chartex" xmlns:cx7="http://schemas.microsoft.com/office/drawing/2016/5/13/chartex" xmlns:cx8="http://schemas.microsoft.com/office/drawing/2016/5/14/chartex" xmlns:mc="http://schemas.openxmlformats.org/markup-compatibility/2006" xmlns:aink="http://schemas.microsoft.com/office/drawing/2016/ink" xmlns:am3d="http://schemas.microsoft.com/office/drawing/2017/model3d" xmlns:o="urn:schemas-microsoft-com:office:office" xmlns:oel="http://schemas.microsoft.com/office/2019/extlst" xmlns:r="http://schemas.openxmlformats.org/officeDocument/2006/relationships" xmlns:m="http://schemas.openxmlformats.org/officeDocument/2006/math" xmlns:v="urn:schemas-microsoft-com:vml" xmlns:wp14="http://schemas.microsoft.com/office/word/2010/wordprocessingDrawing" xmlns:wp="http://schemas.openxmlformats.org/drawingml/2006/wordprocessingDrawing" xmlns:w10="urn:schemas-microsoft-com:office:word" xmlns:w="http://schemas.openxmlformats.org/wordprocessingml/2006/main" xmlns:w14="http://schemas.microsoft.com/office/word/2010/wordml" xmlns:w15="http://schemas.microsoft.com/office/word/2012/wordml" xmlns:w16cex="http://schemas.microsoft.com/office/word/2018/wordml/cex" xmlns:w16cid="http://schemas.microsoft.com/office/word/2016/wordml/cid" xmlns:w16="http://schemas.microsoft.com/office/word/2018/wordml" xmlns:w16sdtdh="http://schemas.microsoft.com/office/word/2020/wordml/sdtdatahash" xmlns:w16se="http://schemas.microsoft.com/office/word/2015/wordml/symex" xmlns:wpg="http://schemas.microsoft.com/office/word/2010/wordprocessingGroup" xmlns:wpi="http://schemas.microsoft.com/office/word/2010/wordprocessingInk" xmlns:wne="http://schemas.microsoft.com/office/word/2006/wordml" xmlns:wps="http://schemas.microsoft.com/office/word/2010/wordprocessingShape" mc:Ignorable="w14 w15 w16se w16cid w16 w16cex w16sdtdh wp14">
+<w:ftr xmlns:wpc="http://schemas.microsoft.com/office/word/2010/wordprocessingCanvas" xmlns:cx="http://schemas.microsoft.com/office/drawing/2014/chartex" xmlns:cx1="http://schemas.microsoft.com/office/drawing/2015/9/8/chartex" xmlns:cx2="http://schemas.microsoft.com/office/drawing/2015/10/21/chartex" xmlns:cx3="http://schemas.microsoft.com/office/drawing/2016/5/9/chartex" xmlns:cx4="http://schemas.microsoft.com/office/drawing/2016/5/10/chartex" xmlns:cx5="http://schemas.microsoft.com/office/drawing/2016/5/11/chartex" xmlns:cx6="http://schemas.microsoft.com/office/drawing/2016/5/12/chartex" xmlns:cx7="http://schemas.microsoft.com/office/drawing/2016/5/13/chartex" xmlns:cx8="http://schemas.microsoft.com/office/drawing/2016/5/14/chartex" xmlns:mc="http://schemas.openxmlformats.org/markup-compatibility/2006" xmlns:aink="http://schemas.microsoft.com/office/drawing/2016/ink" xmlns:am3d="http://schemas.microsoft.com/office/drawing/2017/model3d" xmlns:o="urn:schemas-microsoft-com:office:office" xmlns:r="http://schemas.openxmlformats.org/officeDocument/2006/relationships" xmlns:m="http://schemas.openxmlformats.org/officeDocument/2006/math" xmlns:v="urn:schemas-microsoft-com:vml" xmlns:wp14="http://schemas.microsoft.com/office/word/2010/wordprocessingDrawing" xmlns:wp="http://schemas.openxmlformats.org/drawingml/2006/wordprocessingDrawing" xmlns:w10="urn:schemas-microsoft-com:office:word" xmlns:w="http://schemas.openxmlformats.org/wordprocessingml/2006/main" xmlns:w14="http://schemas.microsoft.com/office/word/2010/wordml" xmlns:w15="http://schemas.microsoft.com/office/word/2012/wordml" xmlns:w16cex="http://schemas.microsoft.com/office/word/2018/wordml/cex" xmlns:w16cid="http://schemas.microsoft.com/office/word/2016/wordml/cid" xmlns:w16="http://schemas.microsoft.com/office/word/2018/wordml" xmlns:w16sdtdh="http://schemas.microsoft.com/office/word/2020/wordml/sdtdatahash" xmlns:w16se="http://schemas.microsoft.com/office/word/2015/wordml/symex" xmlns:wpg="http://schemas.microsoft.com/office/word/2010/wordprocessingGroup" xmlns:wpi="http://schemas.microsoft.com/office/word/2010/wordprocessingInk" xmlns:wne="http://schemas.microsoft.com/office/word/2006/wordml" xmlns:wps="http://schemas.microsoft.com/office/word/2010/wordprocessingShape" mc:Ignorable="w14 w15 w16se w16cid w16 w16cex w16sdtdh wp14">
   <w:p>
     <w:pPr>
       <w:pStyle w:val="Piedepgina"/>
@@ -3172,7 +3217,7 @@
 </file>
 
 <file path=word/footer2.xml><?xml version="1.0" encoding="utf-8"?>
-<w:ftr xmlns:wpc="http://schemas.microsoft.com/office/word/2010/wordprocessingCanvas" xmlns:cx="http://schemas.microsoft.com/office/drawing/2014/chartex" xmlns:cx1="http://schemas.microsoft.com/office/drawing/2015/9/8/chartex" xmlns:cx2="http://schemas.microsoft.com/office/drawing/2015/10/21/chartex" xmlns:cx3="http://schemas.microsoft.com/office/drawing/2016/5/9/chartex" xmlns:cx4="http://schemas.microsoft.com/office/drawing/2016/5/10/chartex" xmlns:cx5="http://schemas.microsoft.com/office/drawing/2016/5/11/chartex" xmlns:cx6="http://schemas.microsoft.com/office/drawing/2016/5/12/chartex" xmlns:cx7="http://schemas.microsoft.com/office/drawing/2016/5/13/chartex" xmlns:cx8="http://schemas.microsoft.com/office/drawing/2016/5/14/chartex" xmlns:mc="http://schemas.openxmlformats.org/markup-compatibility/2006" xmlns:aink="http://schemas.microsoft.com/office/drawing/2016/ink" xmlns:am3d="http://schemas.microsoft.com/office/drawing/2017/model3d" xmlns:o="urn:schemas-microsoft-com:office:office" xmlns:oel="http://schemas.microsoft.com/office/2019/extlst" xmlns:r="http://schemas.openxmlformats.org/officeDocument/2006/relationships" xmlns:m="http://schemas.openxmlformats.org/officeDocument/2006/math" xmlns:v="urn:schemas-microsoft-com:vml" xmlns:wp14="http://schemas.microsoft.com/office/word/2010/wordprocessingDrawing" xmlns:wp="http://schemas.openxmlformats.org/drawingml/2006/wordprocessingDrawing" xmlns:w10="urn:schemas-microsoft-com:office:word" xmlns:w="http://schemas.openxmlformats.org/wordprocessingml/2006/main" xmlns:w14="http://schemas.microsoft.com/office/word/2010/wordml" xmlns:w15="http://schemas.microsoft.com/office/word/2012/wordml" xmlns:w16cex="http://schemas.microsoft.com/office/word/2018/wordml/cex" xmlns:w16cid="http://schemas.microsoft.com/office/word/2016/wordml/cid" xmlns:w16="http://schemas.microsoft.com/office/word/2018/wordml" xmlns:w16sdtdh="http://schemas.microsoft.com/office/word/2020/wordml/sdtdatahash" xmlns:w16se="http://schemas.microsoft.com/office/word/2015/wordml/symex" xmlns:wpg="http://schemas.microsoft.com/office/word/2010/wordprocessingGroup" xmlns:wpi="http://schemas.microsoft.com/office/word/2010/wordprocessingInk" xmlns:wne="http://schemas.microsoft.com/office/word/2006/wordml" xmlns:wps="http://schemas.microsoft.com/office/word/2010/wordprocessingShape" mc:Ignorable="w14 w15 w16se w16cid w16 w16cex w16sdtdh wp14">
+<w:ftr xmlns:wpc="http://schemas.microsoft.com/office/word/2010/wordprocessingCanvas" xmlns:cx="http://schemas.microsoft.com/office/drawing/2014/chartex" xmlns:cx1="http://schemas.microsoft.com/office/drawing/2015/9/8/chartex" xmlns:cx2="http://schemas.microsoft.com/office/drawing/2015/10/21/chartex" xmlns:cx3="http://schemas.microsoft.com/office/drawing/2016/5/9/chartex" xmlns:cx4="http://schemas.microsoft.com/office/drawing/2016/5/10/chartex" xmlns:cx5="http://schemas.microsoft.com/office/drawing/2016/5/11/chartex" xmlns:cx6="http://schemas.microsoft.com/office/drawing/2016/5/12/chartex" xmlns:cx7="http://schemas.microsoft.com/office/drawing/2016/5/13/chartex" xmlns:cx8="http://schemas.microsoft.com/office/drawing/2016/5/14/chartex" xmlns:mc="http://schemas.openxmlformats.org/markup-compatibility/2006" xmlns:aink="http://schemas.microsoft.com/office/drawing/2016/ink" xmlns:am3d="http://schemas.microsoft.com/office/drawing/2017/model3d" xmlns:o="urn:schemas-microsoft-com:office:office" xmlns:r="http://schemas.openxmlformats.org/officeDocument/2006/relationships" xmlns:m="http://schemas.openxmlformats.org/officeDocument/2006/math" xmlns:v="urn:schemas-microsoft-com:vml" xmlns:wp14="http://schemas.microsoft.com/office/word/2010/wordprocessingDrawing" xmlns:wp="http://schemas.openxmlformats.org/drawingml/2006/wordprocessingDrawing" xmlns:w10="urn:schemas-microsoft-com:office:word" xmlns:w="http://schemas.openxmlformats.org/wordprocessingml/2006/main" xmlns:w14="http://schemas.microsoft.com/office/word/2010/wordml" xmlns:w15="http://schemas.microsoft.com/office/word/2012/wordml" xmlns:w16cex="http://schemas.microsoft.com/office/word/2018/wordml/cex" xmlns:w16cid="http://schemas.microsoft.com/office/word/2016/wordml/cid" xmlns:w16="http://schemas.microsoft.com/office/word/2018/wordml" xmlns:w16sdtdh="http://schemas.microsoft.com/office/word/2020/wordml/sdtdatahash" xmlns:w16se="http://schemas.microsoft.com/office/word/2015/wordml/symex" xmlns:wpg="http://schemas.microsoft.com/office/word/2010/wordprocessingGroup" xmlns:wpi="http://schemas.microsoft.com/office/word/2010/wordprocessingInk" xmlns:wne="http://schemas.microsoft.com/office/word/2006/wordml" xmlns:wps="http://schemas.microsoft.com/office/word/2010/wordprocessingShape" mc:Ignorable="w14 w15 w16se w16cid w16 w16cex w16sdtdh wp14">
   <w:p>
     <w:pPr>
       <w:pStyle w:val="Piedepgina"/>
@@ -3247,7 +3292,7 @@
 </file>
 
 <file path=word/footnotes.xml><?xml version="1.0" encoding="utf-8"?>
-<w:footnotes xmlns:wpc="http://schemas.microsoft.com/office/word/2010/wordprocessingCanvas" xmlns:cx="http://schemas.microsoft.com/office/drawing/2014/chartex" xmlns:cx1="http://schemas.microsoft.com/office/drawing/2015/9/8/chartex" xmlns:cx2="http://schemas.microsoft.com/office/drawing/2015/10/21/chartex" xmlns:cx3="http://schemas.microsoft.com/office/drawing/2016/5/9/chartex" xmlns:cx4="http://schemas.microsoft.com/office/drawing/2016/5/10/chartex" xmlns:cx5="http://schemas.microsoft.com/office/drawing/2016/5/11/chartex" xmlns:cx6="http://schemas.microsoft.com/office/drawing/2016/5/12/chartex" xmlns:cx7="http://schemas.microsoft.com/office/drawing/2016/5/13/chartex" xmlns:cx8="http://schemas.microsoft.com/office/drawing/2016/5/14/chartex" xmlns:mc="http://schemas.openxmlformats.org/markup-compatibility/2006" xmlns:aink="http://schemas.microsoft.com/office/drawing/2016/ink" xmlns:am3d="http://schemas.microsoft.com/office/drawing/2017/model3d" xmlns:o="urn:schemas-microsoft-com:office:office" xmlns:oel="http://schemas.microsoft.com/office/2019/extlst" xmlns:r="http://schemas.openxmlformats.org/officeDocument/2006/relationships" xmlns:m="http://schemas.openxmlformats.org/officeDocument/2006/math" xmlns:v="urn:schemas-microsoft-com:vml" xmlns:wp14="http://schemas.microsoft.com/office/word/2010/wordprocessingDrawing" xmlns:wp="http://schemas.openxmlformats.org/drawingml/2006/wordprocessingDrawing" xmlns:w10="urn:schemas-microsoft-com:office:word" xmlns:w="http://schemas.openxmlformats.org/wordprocessingml/2006/main" xmlns:w14="http://schemas.microsoft.com/office/word/2010/wordml" xmlns:w15="http://schemas.microsoft.com/office/word/2012/wordml" xmlns:w16cex="http://schemas.microsoft.com/office/word/2018/wordml/cex" xmlns:w16cid="http://schemas.microsoft.com/office/word/2016/wordml/cid" xmlns:w16="http://schemas.microsoft.com/office/word/2018/wordml" xmlns:w16sdtdh="http://schemas.microsoft.com/office/word/2020/wordml/sdtdatahash" xmlns:w16se="http://schemas.microsoft.com/office/word/2015/wordml/symex" xmlns:wpg="http://schemas.microsoft.com/office/word/2010/wordprocessingGroup" xmlns:wpi="http://schemas.microsoft.com/office/word/2010/wordprocessingInk" xmlns:wne="http://schemas.microsoft.com/office/word/2006/wordml" xmlns:wps="http://schemas.microsoft.com/office/word/2010/wordprocessingShape" mc:Ignorable="w14 w15 w16se w16cid w16 w16cex w16sdtdh wp14">
+<w:footnotes xmlns:wpc="http://schemas.microsoft.com/office/word/2010/wordprocessingCanvas" xmlns:cx="http://schemas.microsoft.com/office/drawing/2014/chartex" xmlns:cx1="http://schemas.microsoft.com/office/drawing/2015/9/8/chartex" xmlns:cx2="http://schemas.microsoft.com/office/drawing/2015/10/21/chartex" xmlns:cx3="http://schemas.microsoft.com/office/drawing/2016/5/9/chartex" xmlns:cx4="http://schemas.microsoft.com/office/drawing/2016/5/10/chartex" xmlns:cx5="http://schemas.microsoft.com/office/drawing/2016/5/11/chartex" xmlns:cx6="http://schemas.microsoft.com/office/drawing/2016/5/12/chartex" xmlns:cx7="http://schemas.microsoft.com/office/drawing/2016/5/13/chartex" xmlns:cx8="http://schemas.microsoft.com/office/drawing/2016/5/14/chartex" xmlns:mc="http://schemas.openxmlformats.org/markup-compatibility/2006" xmlns:aink="http://schemas.microsoft.com/office/drawing/2016/ink" xmlns:am3d="http://schemas.microsoft.com/office/drawing/2017/model3d" xmlns:o="urn:schemas-microsoft-com:office:office" xmlns:r="http://schemas.openxmlformats.org/officeDocument/2006/relationships" xmlns:m="http://schemas.openxmlformats.org/officeDocument/2006/math" xmlns:v="urn:schemas-microsoft-com:vml" xmlns:wp14="http://schemas.microsoft.com/office/word/2010/wordprocessingDrawing" xmlns:wp="http://schemas.openxmlformats.org/drawingml/2006/wordprocessingDrawing" xmlns:w10="urn:schemas-microsoft-com:office:word" xmlns:w="http://schemas.openxmlformats.org/wordprocessingml/2006/main" xmlns:w14="http://schemas.microsoft.com/office/word/2010/wordml" xmlns:w15="http://schemas.microsoft.com/office/word/2012/wordml" xmlns:w16cex="http://schemas.microsoft.com/office/word/2018/wordml/cex" xmlns:w16cid="http://schemas.microsoft.com/office/word/2016/wordml/cid" xmlns:w16="http://schemas.microsoft.com/office/word/2018/wordml" xmlns:w16sdtdh="http://schemas.microsoft.com/office/word/2020/wordml/sdtdatahash" xmlns:w16se="http://schemas.microsoft.com/office/word/2015/wordml/symex" xmlns:wpg="http://schemas.microsoft.com/office/word/2010/wordprocessingGroup" xmlns:wpi="http://schemas.microsoft.com/office/word/2010/wordprocessingInk" xmlns:wne="http://schemas.microsoft.com/office/word/2006/wordml" xmlns:wps="http://schemas.microsoft.com/office/word/2010/wordprocessingShape" mc:Ignorable="w14 w15 w16se w16cid w16 w16cex w16sdtdh wp14">
   <w:footnote w:type="separator" w:id="-1">
     <w:p>
       <w:pPr>
